--- a/REI-Recogida-de-datos/03 - Fase 2 - Informe.docx
+++ b/REI-Recogida-de-datos/03 - Fase 2 - Informe.docx
@@ -528,8 +528,6 @@
         <w:spacing w:after="0"/>
         <w:rPr>
           <w:rFonts w:ascii="Ink Free" w:eastAsia="Century" w:hAnsi="Ink Free" w:cs="Century"/>
-          <w:b/>
-          <w:bCs/>
           <w:color w:val="4472C4" w:themeColor="accent1"/>
           <w:sz w:val="52"/>
           <w:szCs w:val="52"/>
@@ -545,6 +543,25 @@
           </w14:textOutline>
         </w:rPr>
       </w:pPr>
+      <w:r>
+        <w:rPr>
+          <w:rFonts w:ascii="Ink Free" w:eastAsia="Century" w:hAnsi="Ink Free" w:cs="Century"/>
+          <w:color w:val="4472C4" w:themeColor="accent1"/>
+          <w:sz w:val="52"/>
+          <w:szCs w:val="52"/>
+          <w14:shadow w14:blurRad="38100" w14:dist="25400" w14:dir="5400000" w14:sx="100000" w14:sy="100000" w14:kx="0" w14:ky="0" w14:algn="ctr">
+            <w14:srgbClr w14:val="6E747A">
+              <w14:alpha w14:val="57000"/>
+            </w14:srgbClr>
+          </w14:shadow>
+          <w14:textOutline w14:w="0" w14:cap="flat" w14:cmpd="sng" w14:algn="ctr">
+            <w14:noFill/>
+            <w14:prstDash w14:val="solid"/>
+            <w14:round/>
+          </w14:textOutline>
+        </w:rPr>
+        <w:t xml:space="preserve">Recollida de </w:t>
+      </w:r>
       <w:r>
         <w:rPr>
           <w:rFonts w:ascii="Ink Free" w:eastAsia="Century" w:hAnsi="Ink Free" w:cs="Century"/>
@@ -564,7 +581,38 @@
             <w14:round/>
           </w14:textOutline>
         </w:rPr>
-        <w:t>Recollida de dades</w:t>
+        <w:t>dades</w:t>
+      </w:r>
+    </w:p>
+    <w:p>
+      <w:pPr>
+        <w:rPr>
+          <w:sz w:val="24"/>
+          <w:szCs w:val="24"/>
+        </w:rPr>
+      </w:pPr>
+      <w:r>
+        <w:rPr>
+          <w:sz w:val="24"/>
+          <w:szCs w:val="24"/>
+        </w:rPr>
+        <w:t xml:space="preserve">Comencem a recollir dades. En aquesta part </w:t>
+      </w:r>
+      <w:r>
+        <w:rPr>
+          <w:b/>
+          <w:bCs/>
+          <w:sz w:val="24"/>
+          <w:szCs w:val="24"/>
+        </w:rPr>
+        <w:t>no és important la presentació</w:t>
+      </w:r>
+      <w:r>
+        <w:rPr>
+          <w:sz w:val="24"/>
+          <w:szCs w:val="24"/>
+        </w:rPr>
+        <w:t>.</w:t>
       </w:r>
     </w:p>
     <w:p>
@@ -610,10 +658,10 @@
           </w14:textOutline>
         </w:rPr>
         <w:drawing>
-          <wp:inline distT="0" distB="0" distL="0" distR="0" wp14:anchorId="046CE692" wp14:editId="486F67F7">
-            <wp:extent cx="6640195" cy="4865717"/>
-            <wp:effectExtent l="0" t="0" r="8255" b="0"/>
-            <wp:docPr id="430816595" name="Picture 3" descr="A white page with spirals&#10;&#10;Description automatically generated with medium confidence"/>
+          <wp:inline distT="0" distB="0" distL="0" distR="0" wp14:anchorId="32E4F9C8" wp14:editId="137D3758">
+            <wp:extent cx="6610350" cy="4683211"/>
+            <wp:effectExtent l="0" t="0" r="0" b="3175"/>
+            <wp:docPr id="1604143671" name="Picture 3"/>
             <wp:cNvGraphicFramePr>
               <a:graphicFrameLocks xmlns:a="http://schemas.openxmlformats.org/drawingml/2006/main" noChangeAspect="1"/>
             </wp:cNvGraphicFramePr>
@@ -621,13 +669,13 @@
               <a:graphicData uri="http://schemas.openxmlformats.org/drawingml/2006/picture">
                 <pic:pic xmlns:pic="http://schemas.openxmlformats.org/drawingml/2006/picture">
                   <pic:nvPicPr>
-                    <pic:cNvPr id="430816595" name="Picture 3" descr="A white page with spirals&#10;&#10;Description automatically generated with medium confidence"/>
+                    <pic:cNvPr id="0" name="Picture 3"/>
                     <pic:cNvPicPr>
                       <a:picLocks noChangeAspect="1" noChangeArrowheads="1"/>
                     </pic:cNvPicPr>
                   </pic:nvPicPr>
                   <pic:blipFill>
-                    <a:blip r:embed="rId9" cstate="print">
+                    <a:blip r:embed="rId9">
                       <a:alphaModFix amt="20000"/>
                       <a:extLst>
                         <a:ext uri="{28A0092B-C50C-407E-A947-70E740481C1C}">
@@ -643,7 +691,7 @@
                   <pic:spPr bwMode="auto">
                     <a:xfrm>
                       <a:off x="0" y="0"/>
-                      <a:ext cx="6650435" cy="4873221"/>
+                      <a:ext cx="6640833" cy="4704807"/>
                     </a:xfrm>
                     <a:prstGeom prst="rect">
                       <a:avLst/>
@@ -662,7 +710,6 @@
     </w:p>
     <w:p>
       <w:pPr>
-        <w:spacing w:after="0"/>
         <w:rPr>
           <w:rFonts w:ascii="Ink Free" w:eastAsia="Century" w:hAnsi="Ink Free" w:cs="Century"/>
           <w:b/>
@@ -682,10 +729,7 @@
           </w14:textOutline>
         </w:rPr>
       </w:pPr>
-    </w:p>
-    <w:p>
-      <w:pPr>
-        <w:spacing w:after="0"/>
+      <w:r>
         <w:rPr>
           <w:rFonts w:ascii="Ink Free" w:eastAsia="Century" w:hAnsi="Ink Free" w:cs="Century"/>
           <w:b/>
@@ -704,12 +748,32 @@
             <w14:round/>
           </w14:textOutline>
         </w:rPr>
+        <w:br w:type="page"/>
+      </w:r>
+    </w:p>
+    <w:p>
+      <w:pPr>
+        <w:spacing w:after="0"/>
+        <w:rPr>
+          <w:rFonts w:ascii="Ink Free" w:eastAsia="Century" w:hAnsi="Ink Free" w:cs="Century"/>
+          <w:color w:val="4472C4" w:themeColor="accent1"/>
+          <w:sz w:val="52"/>
+          <w:szCs w:val="52"/>
+          <w14:shadow w14:blurRad="38100" w14:dist="25400" w14:dir="5400000" w14:sx="100000" w14:sy="100000" w14:kx="0" w14:ky="0" w14:algn="ctr">
+            <w14:srgbClr w14:val="6E747A">
+              <w14:alpha w14:val="57000"/>
+            </w14:srgbClr>
+          </w14:shadow>
+          <w14:textOutline w14:w="0" w14:cap="flat" w14:cmpd="sng" w14:algn="ctr">
+            <w14:noFill/>
+            <w14:prstDash w14:val="solid"/>
+            <w14:round/>
+          </w14:textOutline>
+        </w:rPr>
       </w:pPr>
       <w:r>
         <w:rPr>
           <w:rFonts w:ascii="Ink Free" w:eastAsia="Century" w:hAnsi="Ink Free" w:cs="Century"/>
-          <w:b/>
-          <w:bCs/>
           <w:color w:val="4472C4" w:themeColor="accent1"/>
           <w:sz w:val="52"/>
           <w:szCs w:val="52"/>
@@ -730,8 +794,6 @@
       <w:r>
         <w:rPr>
           <w:rFonts w:ascii="Ink Free" w:eastAsia="Century" w:hAnsi="Ink Free" w:cs="Century"/>
-          <w:b/>
-          <w:bCs/>
           <w:color w:val="4472C4" w:themeColor="accent1"/>
           <w:sz w:val="52"/>
           <w:szCs w:val="52"/>
@@ -751,8 +813,6 @@
       <w:r>
         <w:rPr>
           <w:rFonts w:ascii="Ink Free" w:eastAsia="Century" w:hAnsi="Ink Free" w:cs="Century"/>
-          <w:b/>
-          <w:bCs/>
           <w:color w:val="4472C4" w:themeColor="accent1"/>
           <w:sz w:val="52"/>
           <w:szCs w:val="52"/>
@@ -772,8 +832,6 @@
       <w:r>
         <w:rPr>
           <w:rFonts w:ascii="Ink Free" w:eastAsia="Century" w:hAnsi="Ink Free" w:cs="Century"/>
-          <w:b/>
-          <w:bCs/>
           <w:color w:val="4472C4" w:themeColor="accent1"/>
           <w:sz w:val="52"/>
           <w:szCs w:val="52"/>
@@ -793,6 +851,27 @@
       <w:r>
         <w:rPr>
           <w:rFonts w:ascii="Ink Free" w:eastAsia="Century" w:hAnsi="Ink Free" w:cs="Century"/>
+          <w:color w:val="4472C4" w:themeColor="accent1"/>
+          <w:sz w:val="52"/>
+          <w:szCs w:val="52"/>
+          <w14:shadow w14:blurRad="38100" w14:dist="25400" w14:dir="5400000" w14:sx="100000" w14:sy="100000" w14:kx="0" w14:ky="0" w14:algn="ctr">
+            <w14:srgbClr w14:val="6E747A">
+              <w14:alpha w14:val="57000"/>
+            </w14:srgbClr>
+          </w14:shadow>
+          <w14:textOutline w14:w="0" w14:cap="flat" w14:cmpd="sng" w14:algn="ctr">
+            <w14:noFill/>
+            <w14:prstDash w14:val="solid"/>
+            <w14:round/>
+          </w14:textOutline>
+        </w:rPr>
+        <w:t xml:space="preserve"> de les dades</w:t>
+      </w:r>
+    </w:p>
+    <w:p>
+      <w:pPr>
+        <w:rPr>
+          <w:rFonts w:ascii="Ink Free" w:eastAsia="Century" w:hAnsi="Ink Free" w:cs="Century"/>
           <w:b/>
           <w:bCs/>
           <w:color w:val="4472C4" w:themeColor="accent1"/>
@@ -809,7 +888,20 @@
             <w14:round/>
           </w14:textOutline>
         </w:rPr>
-        <w:t xml:space="preserve"> de les dades</w:t>
+      </w:pPr>
+      <w:r>
+        <w:rPr>
+          <w:sz w:val="24"/>
+          <w:szCs w:val="24"/>
+        </w:rPr>
+        <w:t>Amb les dades recollides en l’apartat anterior, presenteu-les de manera clara</w:t>
+      </w:r>
+      <w:r>
+        <w:rPr>
+          <w:sz w:val="24"/>
+          <w:szCs w:val="24"/>
+        </w:rPr>
+        <w:t>. Recordeu utilitzar correctament el vocabulari presentat.</w:t>
       </w:r>
     </w:p>
     <w:p>
@@ -856,10 +948,10 @@
           </w14:textOutline>
         </w:rPr>
         <w:drawing>
-          <wp:inline distT="0" distB="0" distL="0" distR="0" wp14:anchorId="0154B072" wp14:editId="059006BB">
-            <wp:extent cx="6248400" cy="4982095"/>
-            <wp:effectExtent l="0" t="0" r="0" b="9525"/>
-            <wp:docPr id="548938129" name="Picture 6"/>
+          <wp:inline distT="0" distB="0" distL="0" distR="0" wp14:anchorId="17FD60A0" wp14:editId="01280EC7">
+            <wp:extent cx="6205958" cy="5906530"/>
+            <wp:effectExtent l="0" t="0" r="4445" b="0"/>
+            <wp:docPr id="695621191" name="Picture 6"/>
             <wp:cNvGraphicFramePr>
               <a:graphicFrameLocks xmlns:a="http://schemas.openxmlformats.org/drawingml/2006/main" noChangeAspect="1"/>
             </wp:cNvGraphicFramePr>
@@ -873,7 +965,7 @@
                     </pic:cNvPicPr>
                   </pic:nvPicPr>
                   <pic:blipFill>
-                    <a:blip r:embed="rId10" cstate="print">
+                    <a:blip r:embed="rId10">
                       <a:alphaModFix amt="20000"/>
                       <a:extLst>
                         <a:ext uri="{28A0092B-C50C-407E-A947-70E740481C1C}">
@@ -889,7 +981,7 @@
                   <pic:spPr bwMode="auto">
                     <a:xfrm>
                       <a:off x="0" y="0"/>
-                      <a:ext cx="6254838" cy="4987229"/>
+                      <a:ext cx="6229184" cy="5928635"/>
                     </a:xfrm>
                     <a:prstGeom prst="rect">
                       <a:avLst/>
@@ -911,8 +1003,6 @@
         <w:spacing w:after="0"/>
         <w:rPr>
           <w:rFonts w:ascii="Ink Free" w:eastAsia="Century" w:hAnsi="Ink Free" w:cs="Century"/>
-          <w:b/>
-          <w:bCs/>
           <w:color w:val="4472C4" w:themeColor="accent1"/>
           <w:sz w:val="52"/>
           <w:szCs w:val="52"/>
@@ -947,13 +1037,30 @@
             <w14:round/>
           </w14:textOutline>
         </w:rPr>
-        <w:t>Conclusions: hipòtesis i nivell</w:t>
+        <w:t>Conclusions</w:t>
       </w:r>
       <w:r>
         <w:rPr>
           <w:rFonts w:ascii="Ink Free" w:eastAsia="Century" w:hAnsi="Ink Free" w:cs="Century"/>
-          <w:b/>
-          <w:bCs/>
+          <w:color w:val="4472C4" w:themeColor="accent1"/>
+          <w:sz w:val="52"/>
+          <w:szCs w:val="52"/>
+          <w14:shadow w14:blurRad="38100" w14:dist="25400" w14:dir="5400000" w14:sx="100000" w14:sy="100000" w14:kx="0" w14:ky="0" w14:algn="ctr">
+            <w14:srgbClr w14:val="6E747A">
+              <w14:alpha w14:val="57000"/>
+            </w14:srgbClr>
+          </w14:shadow>
+          <w14:textOutline w14:w="0" w14:cap="flat" w14:cmpd="sng" w14:algn="ctr">
+            <w14:noFill/>
+            <w14:prstDash w14:val="solid"/>
+            <w14:round/>
+          </w14:textOutline>
+        </w:rPr>
+        <w:t>: hipòtesis i nivell</w:t>
+      </w:r>
+      <w:r>
+        <w:rPr>
+          <w:rFonts w:ascii="Ink Free" w:eastAsia="Century" w:hAnsi="Ink Free" w:cs="Century"/>
           <w:color w:val="4472C4" w:themeColor="accent1"/>
           <w:sz w:val="52"/>
           <w:szCs w:val="52"/>
@@ -973,6 +1080,29 @@
       <w:r>
         <w:rPr>
           <w:rFonts w:ascii="Ink Free" w:eastAsia="Century" w:hAnsi="Ink Free" w:cs="Century"/>
+          <w:color w:val="4472C4" w:themeColor="accent1"/>
+          <w:sz w:val="52"/>
+          <w:szCs w:val="52"/>
+          <w14:shadow w14:blurRad="38100" w14:dist="25400" w14:dir="5400000" w14:sx="100000" w14:sy="100000" w14:kx="0" w14:ky="0" w14:algn="ctr">
+            <w14:srgbClr w14:val="6E747A">
+              <w14:alpha w14:val="57000"/>
+            </w14:srgbClr>
+          </w14:shadow>
+          <w14:textOutline w14:w="0" w14:cap="flat" w14:cmpd="sng" w14:algn="ctr">
+            <w14:noFill/>
+            <w14:prstDash w14:val="solid"/>
+            <w14:round/>
+          </w14:textOutline>
+        </w:rPr>
+        <w:t xml:space="preserve"> de confiança</w:t>
+      </w:r>
+    </w:p>
+    <w:p>
+      <w:pPr>
+        <w:spacing w:after="0"/>
+        <w:jc w:val="center"/>
+        <w:rPr>
+          <w:rFonts w:ascii="Ink Free" w:eastAsia="Century" w:hAnsi="Ink Free" w:cs="Century"/>
           <w:b/>
           <w:bCs/>
           <w:color w:val="4472C4" w:themeColor="accent1"/>
@@ -989,8 +1119,7 @@
             <w14:round/>
           </w14:textOutline>
         </w:rPr>
-        <w:t xml:space="preserve"> de confiança</w:t>
-      </w:r>
+      </w:pPr>
       <w:r>
         <w:rPr>
           <w:rFonts w:ascii="Ink Free" w:eastAsia="Century" w:hAnsi="Ink Free" w:cs="Century"/>
@@ -1012,9 +1141,9 @@
           </w14:textOutline>
         </w:rPr>
         <w:drawing>
-          <wp:inline distT="0" distB="0" distL="0" distR="0" wp14:anchorId="5FF49A44" wp14:editId="2B8417C1">
-            <wp:extent cx="6633485" cy="1884219"/>
-            <wp:effectExtent l="0" t="0" r="0" b="1905"/>
+          <wp:inline distT="0" distB="0" distL="0" distR="0" wp14:anchorId="5FF49A44" wp14:editId="49C6BDC8">
+            <wp:extent cx="6153665" cy="1747927"/>
+            <wp:effectExtent l="0" t="0" r="0" b="5080"/>
             <wp:docPr id="1050258745" name="Picture 2" descr="A close up of a notebook&#10;&#10;Description automatically generated"/>
             <wp:cNvGraphicFramePr>
               <a:graphicFrameLocks xmlns:a="http://schemas.openxmlformats.org/drawingml/2006/main" noChangeAspect="1"/>
@@ -1045,7 +1174,7 @@
                   <pic:spPr bwMode="auto">
                     <a:xfrm>
                       <a:off x="0" y="0"/>
-                      <a:ext cx="6633485" cy="1884219"/>
+                      <a:ext cx="6255954" cy="1776982"/>
                     </a:xfrm>
                     <a:prstGeom prst="rect">
                       <a:avLst/>
@@ -1139,30 +1268,13 @@
         <w:docPartUnique/>
       </w:docPartObj>
     </w:sdtPr>
+    <w:sdtEndPr/>
     <w:sdtContent>
       <w:p>
         <w:pPr>
           <w:pStyle w:val="Footer"/>
-          <w:jc w:val="right"/>
+          <w:jc w:val="center"/>
         </w:pPr>
-        <w:r>
-          <w:fldChar w:fldCharType="begin"/>
-        </w:r>
-        <w:r>
-          <w:instrText>PAGE   \* MERGEFORMAT</w:instrText>
-        </w:r>
-        <w:r>
-          <w:fldChar w:fldCharType="separate"/>
-        </w:r>
-        <w:r>
-          <w:rPr>
-            <w:lang w:val="es-ES"/>
-          </w:rPr>
-          <w:t>2</w:t>
-        </w:r>
-        <w:r>
-          <w:fldChar w:fldCharType="end"/>
-        </w:r>
       </w:p>
     </w:sdtContent>
   </w:sdt>
@@ -2602,7 +2714,7 @@
   <w:style w:type="paragraph" w:default="1" w:styleId="Normal">
     <w:name w:val="Normal"/>
     <w:qFormat/>
-    <w:rsid w:val="00E3287A"/>
+    <w:rsid w:val="00955886"/>
   </w:style>
   <w:style w:type="paragraph" w:styleId="Heading1">
     <w:name w:val="heading 1"/>

--- a/REI-Recogida-de-datos/03 - Fase 2 - Informe.docx
+++ b/REI-Recogida-de-datos/03 - Fase 2 - Informe.docx
@@ -8,6 +8,207 @@
           <w:rFonts w:ascii="Ink Free" w:eastAsia="Century" w:hAnsi="Ink Free" w:cs="Century"/>
           <w:b/>
           <w:bCs/>
+          <w:color w:val="4472C4" w:themeColor="accent1"/>
+          <w:sz w:val="52"/>
+          <w:szCs w:val="52"/>
+          <w14:shadow w14:blurRad="38100" w14:dist="25400" w14:dir="5400000" w14:sx="100000" w14:sy="100000" w14:kx="0" w14:ky="0" w14:algn="ctr">
+            <w14:srgbClr w14:val="6E747A">
+              <w14:alpha w14:val="57000"/>
+            </w14:srgbClr>
+          </w14:shadow>
+          <w14:textOutline w14:w="0" w14:cap="flat" w14:cmpd="sng" w14:algn="ctr">
+            <w14:noFill/>
+            <w14:prstDash w14:val="solid"/>
+            <w14:round/>
+          </w14:textOutline>
+        </w:rPr>
+      </w:pPr>
+    </w:p>
+    <w:p>
+      <w:pPr>
+        <w:spacing w:line="480" w:lineRule="auto"/>
+      </w:pPr>
+      <w:r>
+        <w:t>Data:</w:t>
+      </w:r>
+    </w:p>
+    <w:p>
+      <w:pPr>
+        <w:spacing w:line="480" w:lineRule="auto"/>
+      </w:pPr>
+      <w:r>
+        <w:t>Número d’ampolla:</w:t>
+      </w:r>
+      <w:r>
+        <w:t xml:space="preserve"> </w:t>
+      </w:r>
+      <w:r>
+        <w:tab/>
+      </w:r>
+    </w:p>
+    <w:p>
+      <w:r>
+        <w:t>Membres de l’equip:</w:t>
+      </w:r>
+      <w:r>
+        <w:tab/>
+      </w:r>
+    </w:p>
+    <w:p>
+      <w:pPr>
+        <w:pStyle w:val="ListParagraph"/>
+        <w:numPr>
+          <w:ilvl w:val="0"/>
+          <w:numId w:val="7"/>
+        </w:numPr>
+      </w:pPr>
+      <w:r>
+        <w:t>Responsable de mirar l’ampolla</w:t>
+      </w:r>
+      <w:r>
+        <w:t>:</w:t>
+      </w:r>
+      <w:r>
+        <w:tab/>
+      </w:r>
+    </w:p>
+    <w:p>
+      <w:pPr>
+        <w:pStyle w:val="ListParagraph"/>
+        <w:numPr>
+          <w:ilvl w:val="0"/>
+          <w:numId w:val="7"/>
+        </w:numPr>
+      </w:pPr>
+      <w:r>
+        <w:t>Responsable de controlar d’experiment</w:t>
+      </w:r>
+      <w:r>
+        <w:t>:</w:t>
+      </w:r>
+      <w:r>
+        <w:tab/>
+      </w:r>
+    </w:p>
+    <w:p>
+      <w:pPr>
+        <w:pStyle w:val="ListParagraph"/>
+        <w:numPr>
+          <w:ilvl w:val="0"/>
+          <w:numId w:val="7"/>
+        </w:numPr>
+      </w:pPr>
+      <w:r>
+        <w:t xml:space="preserve">Secretari 1 </w:t>
+      </w:r>
+      <w:r>
+        <w:t>(</w:t>
+      </w:r>
+      <w:r>
+        <w:t>Apuntar els colors que surten</w:t>
+      </w:r>
+      <w:r>
+        <w:t>):</w:t>
+      </w:r>
+      <w:r>
+        <w:t xml:space="preserve"> </w:t>
+      </w:r>
+      <w:r>
+        <w:tab/>
+      </w:r>
+    </w:p>
+    <w:p>
+      <w:pPr>
+        <w:pStyle w:val="ListParagraph"/>
+        <w:numPr>
+          <w:ilvl w:val="0"/>
+          <w:numId w:val="7"/>
+        </w:numPr>
+      </w:pPr>
+      <w:r>
+        <w:t xml:space="preserve">Secretari 2 </w:t>
+      </w:r>
+      <w:r>
+        <w:t>(</w:t>
+      </w:r>
+      <w:r>
+        <w:t>Apuntar les visualitzacions que portem</w:t>
+      </w:r>
+      <w:r>
+        <w:t>):</w:t>
+      </w:r>
+      <w:r>
+        <w:t xml:space="preserve"> </w:t>
+      </w:r>
+    </w:p>
+    <w:p>
+      <w:pPr>
+        <w:spacing w:after="0"/>
+        <w:rPr>
+          <w:rFonts w:ascii="Ink Free" w:eastAsia="Century" w:hAnsi="Ink Free" w:cs="Century"/>
+          <w:color w:val="4472C4" w:themeColor="accent1"/>
+          <w:sz w:val="52"/>
+          <w:szCs w:val="52"/>
+          <w14:shadow w14:blurRad="38100" w14:dist="25400" w14:dir="5400000" w14:sx="100000" w14:sy="100000" w14:kx="0" w14:ky="0" w14:algn="ctr">
+            <w14:srgbClr w14:val="6E747A">
+              <w14:alpha w14:val="57000"/>
+            </w14:srgbClr>
+          </w14:shadow>
+          <w14:textOutline w14:w="0" w14:cap="flat" w14:cmpd="sng" w14:algn="ctr">
+            <w14:noFill/>
+            <w14:prstDash w14:val="solid"/>
+            <w14:round/>
+          </w14:textOutline>
+        </w:rPr>
+      </w:pPr>
+      <w:r>
+        <w:rPr>
+          <w:rFonts w:ascii="Ink Free" w:eastAsia="Century" w:hAnsi="Ink Free" w:cs="Century"/>
+          <w:color w:val="4472C4" w:themeColor="accent1"/>
+          <w:sz w:val="52"/>
+          <w:szCs w:val="52"/>
+          <w14:shadow w14:blurRad="38100" w14:dist="25400" w14:dir="5400000" w14:sx="100000" w14:sy="100000" w14:kx="0" w14:ky="0" w14:algn="ctr">
+            <w14:srgbClr w14:val="6E747A">
+              <w14:alpha w14:val="57000"/>
+            </w14:srgbClr>
+          </w14:shadow>
+          <w14:textOutline w14:w="0" w14:cap="flat" w14:cmpd="sng" w14:algn="ctr">
+            <w14:noFill/>
+            <w14:prstDash w14:val="solid"/>
+            <w14:round/>
+          </w14:textOutline>
+        </w:rPr>
+        <w:t xml:space="preserve">Recollida de </w:t>
+      </w:r>
+      <w:r>
+        <w:rPr>
+          <w:rFonts w:ascii="Ink Free" w:eastAsia="Century" w:hAnsi="Ink Free" w:cs="Century"/>
+          <w:b/>
+          <w:bCs/>
+          <w:color w:val="4472C4" w:themeColor="accent1"/>
+          <w:sz w:val="52"/>
+          <w:szCs w:val="52"/>
+          <w14:shadow w14:blurRad="38100" w14:dist="25400" w14:dir="5400000" w14:sx="100000" w14:sy="100000" w14:kx="0" w14:ky="0" w14:algn="ctr">
+            <w14:srgbClr w14:val="6E747A">
+              <w14:alpha w14:val="57000"/>
+            </w14:srgbClr>
+          </w14:shadow>
+          <w14:textOutline w14:w="0" w14:cap="flat" w14:cmpd="sng" w14:algn="ctr">
+            <w14:noFill/>
+            <w14:prstDash w14:val="solid"/>
+            <w14:round/>
+          </w14:textOutline>
+        </w:rPr>
+        <w:t>dades</w:t>
+      </w:r>
+    </w:p>
+    <w:p>
+      <w:pPr>
+        <w:rPr>
+          <w:rFonts w:ascii="Ink Free" w:eastAsia="Century" w:hAnsi="Ink Free" w:cs="Century"/>
+          <w:b/>
+          <w:bCs/>
+          <w:noProof/>
           <w:color w:val="4472C4" w:themeColor="accent1"/>
           <w:sz w:val="52"/>
           <w:szCs w:val="52"/>
@@ -44,18 +245,18 @@
           </w14:textOutline>
         </w:rPr>
         <w:drawing>
-          <wp:anchor distT="0" distB="0" distL="114300" distR="114300" simplePos="0" relativeHeight="251673600" behindDoc="1" locked="0" layoutInCell="1" allowOverlap="1" wp14:anchorId="7E5CC465" wp14:editId="0AFAEB36">
+          <wp:anchor distT="0" distB="0" distL="114300" distR="114300" simplePos="0" relativeHeight="251675648" behindDoc="1" locked="0" layoutInCell="1" allowOverlap="1" wp14:anchorId="1B25BA88" wp14:editId="46A68114">
             <wp:simplePos x="0" y="0"/>
             <wp:positionH relativeFrom="column">
-              <wp:posOffset>-198392</wp:posOffset>
+              <wp:posOffset>-92529</wp:posOffset>
             </wp:positionH>
             <wp:positionV relativeFrom="paragraph">
-              <wp:posOffset>409121</wp:posOffset>
+              <wp:posOffset>82278</wp:posOffset>
             </wp:positionV>
-            <wp:extent cx="4855028" cy="2782961"/>
-            <wp:effectExtent l="0" t="0" r="3175" b="0"/>
+            <wp:extent cx="4754679" cy="3156857"/>
+            <wp:effectExtent l="0" t="0" r="8255" b="5715"/>
             <wp:wrapNone/>
-            <wp:docPr id="816283156" name="Picture 25"/>
+            <wp:docPr id="407741573" name="Picture 25" descr="A spiral notebook with a black border&#10;&#10;AI-generated content may be incorrect."/>
             <wp:cNvGraphicFramePr>
               <a:graphicFrameLocks xmlns:a="http://schemas.openxmlformats.org/drawingml/2006/main" noChangeAspect="1"/>
             </wp:cNvGraphicFramePr>
@@ -63,14 +264,14 @@
               <a:graphicData uri="http://schemas.openxmlformats.org/drawingml/2006/picture">
                 <pic:pic xmlns:pic="http://schemas.openxmlformats.org/drawingml/2006/picture">
                   <pic:nvPicPr>
-                    <pic:cNvPr id="0" name="Picture 5"/>
+                    <pic:cNvPr id="407741573" name="Picture 25" descr="A spiral notebook with a black border&#10;&#10;AI-generated content may be incorrect."/>
                     <pic:cNvPicPr>
                       <a:picLocks noChangeAspect="1" noChangeArrowheads="1"/>
                     </pic:cNvPicPr>
                   </pic:nvPicPr>
                   <pic:blipFill>
                     <a:blip r:embed="rId8">
-                      <a:alphaModFix amt="20000"/>
+                      <a:alphaModFix amt="85000"/>
                       <a:extLst>
                         <a:ext uri="{28A0092B-C50C-407E-A947-70E740481C1C}">
                           <a14:useLocalDpi xmlns:a14="http://schemas.microsoft.com/office/drawing/2010/main" val="0"/>
@@ -85,7 +286,7 @@
                   <pic:spPr bwMode="auto">
                     <a:xfrm>
                       <a:off x="0" y="0"/>
-                      <a:ext cx="4866572" cy="2789578"/>
+                      <a:ext cx="4789693" cy="3180105"/>
                     </a:xfrm>
                     <a:prstGeom prst="rect">
                       <a:avLst/>
@@ -114,6 +315,7 @@
           <w:rFonts w:ascii="Ink Free" w:eastAsia="Century" w:hAnsi="Ink Free" w:cs="Century"/>
           <w:b/>
           <w:bCs/>
+          <w:noProof/>
           <w:color w:val="4472C4" w:themeColor="accent1"/>
           <w:sz w:val="52"/>
           <w:szCs w:val="52"/>
@@ -128,399 +330,6 @@
             <w14:round/>
           </w14:textOutline>
         </w:rPr>
-      </w:pPr>
-    </w:p>
-    <w:tbl>
-      <w:tblPr>
-        <w:tblStyle w:val="TableGrid"/>
-        <w:tblW w:w="0" w:type="auto"/>
-        <w:tblLook w:val="04A0" w:firstRow="1" w:lastRow="0" w:firstColumn="1" w:lastColumn="0" w:noHBand="0" w:noVBand="1"/>
-      </w:tblPr>
-      <w:tblGrid>
-        <w:gridCol w:w="748"/>
-        <w:gridCol w:w="3686"/>
-      </w:tblGrid>
-      <w:tr>
-        <w:tc>
-          <w:tcPr>
-            <w:tcW w:w="709" w:type="dxa"/>
-            <w:tcBorders>
-              <w:top w:val="nil"/>
-              <w:left w:val="nil"/>
-              <w:bottom w:val="nil"/>
-              <w:right w:val="dashed" w:sz="4" w:space="0" w:color="7F7F7F" w:themeColor="text1" w:themeTint="80"/>
-            </w:tcBorders>
-            <w:vAlign w:val="center"/>
-          </w:tcPr>
-          <w:p>
-            <w:pPr>
-              <w:rPr>
-                <w:rFonts w:ascii="Ink Free" w:hAnsi="Ink Free"/>
-              </w:rPr>
-            </w:pPr>
-            <w:r>
-              <w:rPr>
-                <w:rFonts w:ascii="Ink Free" w:hAnsi="Ink Free"/>
-              </w:rPr>
-              <w:t>Data:</w:t>
-            </w:r>
-          </w:p>
-        </w:tc>
-        <w:tc>
-          <w:tcPr>
-            <w:tcW w:w="3686" w:type="dxa"/>
-            <w:tcBorders>
-              <w:top w:val="dashed" w:sz="4" w:space="0" w:color="7F7F7F" w:themeColor="text1" w:themeTint="80"/>
-              <w:left w:val="dashed" w:sz="4" w:space="0" w:color="7F7F7F" w:themeColor="text1" w:themeTint="80"/>
-              <w:bottom w:val="dashed" w:sz="4" w:space="0" w:color="7F7F7F" w:themeColor="text1" w:themeTint="80"/>
-              <w:right w:val="dashed" w:sz="4" w:space="0" w:color="7F7F7F" w:themeColor="text1" w:themeTint="80"/>
-            </w:tcBorders>
-            <w:vAlign w:val="center"/>
-          </w:tcPr>
-          <w:p>
-            <w:pPr>
-              <w:rPr>
-                <w:rFonts w:ascii="Ink Free" w:hAnsi="Ink Free"/>
-              </w:rPr>
-            </w:pPr>
-          </w:p>
-        </w:tc>
-      </w:tr>
-    </w:tbl>
-    <w:p>
-      <w:pPr>
-        <w:spacing w:after="0"/>
-        <w:rPr>
-          <w:rFonts w:ascii="Ink Free" w:hAnsi="Ink Free"/>
-        </w:rPr>
-      </w:pPr>
-    </w:p>
-    <w:tbl>
-      <w:tblPr>
-        <w:tblStyle w:val="TableGrid"/>
-        <w:tblW w:w="0" w:type="auto"/>
-        <w:tblLook w:val="04A0" w:firstRow="1" w:lastRow="0" w:firstColumn="1" w:lastColumn="0" w:noHBand="0" w:noVBand="1"/>
-      </w:tblPr>
-      <w:tblGrid>
-        <w:gridCol w:w="1985"/>
-        <w:gridCol w:w="1134"/>
-      </w:tblGrid>
-      <w:tr>
-        <w:tc>
-          <w:tcPr>
-            <w:tcW w:w="1985" w:type="dxa"/>
-            <w:tcBorders>
-              <w:top w:val="nil"/>
-              <w:left w:val="nil"/>
-              <w:bottom w:val="nil"/>
-              <w:right w:val="dashed" w:sz="4" w:space="0" w:color="7F7F7F" w:themeColor="text1" w:themeTint="80"/>
-            </w:tcBorders>
-            <w:vAlign w:val="center"/>
-          </w:tcPr>
-          <w:p>
-            <w:pPr>
-              <w:rPr>
-                <w:rFonts w:ascii="Ink Free" w:hAnsi="Ink Free"/>
-              </w:rPr>
-            </w:pPr>
-            <w:r>
-              <w:rPr>
-                <w:rFonts w:ascii="Ink Free" w:hAnsi="Ink Free"/>
-              </w:rPr>
-              <w:t>Número d’ampolla</w:t>
-            </w:r>
-            <w:r>
-              <w:rPr>
-                <w:rFonts w:ascii="Ink Free" w:hAnsi="Ink Free"/>
-              </w:rPr>
-              <w:t>:</w:t>
-            </w:r>
-          </w:p>
-        </w:tc>
-        <w:tc>
-          <w:tcPr>
-            <w:tcW w:w="1134" w:type="dxa"/>
-            <w:tcBorders>
-              <w:top w:val="dashed" w:sz="4" w:space="0" w:color="7F7F7F" w:themeColor="text1" w:themeTint="80"/>
-              <w:left w:val="dashed" w:sz="4" w:space="0" w:color="7F7F7F" w:themeColor="text1" w:themeTint="80"/>
-              <w:bottom w:val="dashed" w:sz="4" w:space="0" w:color="7F7F7F" w:themeColor="text1" w:themeTint="80"/>
-              <w:right w:val="dashed" w:sz="4" w:space="0" w:color="7F7F7F" w:themeColor="text1" w:themeTint="80"/>
-            </w:tcBorders>
-            <w:vAlign w:val="center"/>
-          </w:tcPr>
-          <w:p>
-            <w:pPr>
-              <w:rPr>
-                <w:rFonts w:ascii="Ink Free" w:hAnsi="Ink Free"/>
-              </w:rPr>
-            </w:pPr>
-          </w:p>
-        </w:tc>
-      </w:tr>
-    </w:tbl>
-    <w:p>
-      <w:pPr>
-        <w:spacing w:after="0"/>
-        <w:rPr>
-          <w:rFonts w:ascii="Ink Free" w:hAnsi="Ink Free"/>
-        </w:rPr>
-      </w:pPr>
-    </w:p>
-    <w:tbl>
-      <w:tblPr>
-        <w:tblStyle w:val="TableGrid"/>
-        <w:tblW w:w="0" w:type="auto"/>
-        <w:tblLook w:val="04A0" w:firstRow="1" w:lastRow="0" w:firstColumn="1" w:lastColumn="0" w:noHBand="0" w:noVBand="1"/>
-      </w:tblPr>
-      <w:tblGrid>
-        <w:gridCol w:w="2977"/>
-        <w:gridCol w:w="3827"/>
-      </w:tblGrid>
-      <w:tr>
-        <w:tc>
-          <w:tcPr>
-            <w:tcW w:w="2977" w:type="dxa"/>
-            <w:tcBorders>
-              <w:top w:val="nil"/>
-              <w:left w:val="nil"/>
-              <w:bottom w:val="nil"/>
-              <w:right w:val="nil"/>
-            </w:tcBorders>
-            <w:vAlign w:val="center"/>
-          </w:tcPr>
-          <w:p>
-            <w:pPr>
-              <w:rPr>
-                <w:rFonts w:ascii="Ink Free" w:hAnsi="Ink Free"/>
-              </w:rPr>
-            </w:pPr>
-            <w:r>
-              <w:rPr>
-                <w:rFonts w:ascii="Ink Free" w:hAnsi="Ink Free"/>
-              </w:rPr>
-              <w:t>Membres de l’equip:</w:t>
-            </w:r>
-          </w:p>
-        </w:tc>
-        <w:tc>
-          <w:tcPr>
-            <w:tcW w:w="3827" w:type="dxa"/>
-            <w:tcBorders>
-              <w:top w:val="nil"/>
-              <w:left w:val="nil"/>
-              <w:bottom w:val="dashed" w:sz="4" w:space="0" w:color="7F7F7F" w:themeColor="text1" w:themeTint="80"/>
-              <w:right w:val="nil"/>
-            </w:tcBorders>
-            <w:vAlign w:val="center"/>
-          </w:tcPr>
-          <w:p>
-            <w:pPr>
-              <w:rPr>
-                <w:rFonts w:ascii="Ink Free" w:hAnsi="Ink Free"/>
-              </w:rPr>
-            </w:pPr>
-          </w:p>
-        </w:tc>
-      </w:tr>
-      <w:tr>
-        <w:tc>
-          <w:tcPr>
-            <w:tcW w:w="2977" w:type="dxa"/>
-            <w:tcBorders>
-              <w:top w:val="nil"/>
-              <w:left w:val="nil"/>
-              <w:bottom w:val="nil"/>
-              <w:right w:val="dashed" w:sz="4" w:space="0" w:color="7F7F7F" w:themeColor="text1" w:themeTint="80"/>
-            </w:tcBorders>
-            <w:vAlign w:val="center"/>
-          </w:tcPr>
-          <w:p>
-            <w:pPr>
-              <w:jc w:val="right"/>
-              <w:rPr>
-                <w:rFonts w:ascii="Ink Free" w:hAnsi="Ink Free"/>
-              </w:rPr>
-            </w:pPr>
-            <w:r>
-              <w:rPr>
-                <w:rFonts w:ascii="Ink Free" w:hAnsi="Ink Free"/>
-              </w:rPr>
-              <w:t>Administrador</w:t>
-            </w:r>
-          </w:p>
-        </w:tc>
-        <w:tc>
-          <w:tcPr>
-            <w:tcW w:w="3827" w:type="dxa"/>
-            <w:tcBorders>
-              <w:top w:val="dashed" w:sz="4" w:space="0" w:color="7F7F7F" w:themeColor="text1" w:themeTint="80"/>
-              <w:left w:val="dashed" w:sz="4" w:space="0" w:color="7F7F7F" w:themeColor="text1" w:themeTint="80"/>
-              <w:bottom w:val="dashed" w:sz="4" w:space="0" w:color="7F7F7F" w:themeColor="text1" w:themeTint="80"/>
-              <w:right w:val="dashed" w:sz="4" w:space="0" w:color="7F7F7F" w:themeColor="text1" w:themeTint="80"/>
-            </w:tcBorders>
-            <w:vAlign w:val="center"/>
-          </w:tcPr>
-          <w:p>
-            <w:pPr>
-              <w:rPr>
-                <w:rFonts w:ascii="Ink Free" w:hAnsi="Ink Free"/>
-              </w:rPr>
-            </w:pPr>
-          </w:p>
-        </w:tc>
-      </w:tr>
-      <w:tr>
-        <w:tc>
-          <w:tcPr>
-            <w:tcW w:w="2977" w:type="dxa"/>
-            <w:tcBorders>
-              <w:top w:val="nil"/>
-              <w:left w:val="nil"/>
-              <w:bottom w:val="nil"/>
-              <w:right w:val="dashed" w:sz="4" w:space="0" w:color="7F7F7F" w:themeColor="text1" w:themeTint="80"/>
-            </w:tcBorders>
-            <w:vAlign w:val="center"/>
-          </w:tcPr>
-          <w:p>
-            <w:pPr>
-              <w:jc w:val="right"/>
-              <w:rPr>
-                <w:rFonts w:ascii="Ink Free" w:hAnsi="Ink Free"/>
-              </w:rPr>
-            </w:pPr>
-            <w:r>
-              <w:rPr>
-                <w:rFonts w:ascii="Ink Free" w:hAnsi="Ink Free"/>
-              </w:rPr>
-              <w:t>Portaveu</w:t>
-            </w:r>
-          </w:p>
-        </w:tc>
-        <w:tc>
-          <w:tcPr>
-            <w:tcW w:w="3827" w:type="dxa"/>
-            <w:tcBorders>
-              <w:top w:val="dashed" w:sz="4" w:space="0" w:color="7F7F7F" w:themeColor="text1" w:themeTint="80"/>
-              <w:left w:val="dashed" w:sz="4" w:space="0" w:color="7F7F7F" w:themeColor="text1" w:themeTint="80"/>
-              <w:bottom w:val="dashed" w:sz="4" w:space="0" w:color="7F7F7F" w:themeColor="text1" w:themeTint="80"/>
-              <w:right w:val="dashed" w:sz="4" w:space="0" w:color="7F7F7F" w:themeColor="text1" w:themeTint="80"/>
-            </w:tcBorders>
-            <w:vAlign w:val="center"/>
-          </w:tcPr>
-          <w:p>
-            <w:pPr>
-              <w:rPr>
-                <w:rFonts w:ascii="Ink Free" w:hAnsi="Ink Free"/>
-              </w:rPr>
-            </w:pPr>
-          </w:p>
-        </w:tc>
-      </w:tr>
-      <w:tr>
-        <w:tc>
-          <w:tcPr>
-            <w:tcW w:w="2977" w:type="dxa"/>
-            <w:tcBorders>
-              <w:top w:val="nil"/>
-              <w:left w:val="nil"/>
-              <w:bottom w:val="nil"/>
-              <w:right w:val="dashed" w:sz="4" w:space="0" w:color="7F7F7F" w:themeColor="text1" w:themeTint="80"/>
-            </w:tcBorders>
-            <w:vAlign w:val="center"/>
-          </w:tcPr>
-          <w:p>
-            <w:pPr>
-              <w:jc w:val="right"/>
-              <w:rPr>
-                <w:rFonts w:ascii="Ink Free" w:hAnsi="Ink Free"/>
-              </w:rPr>
-            </w:pPr>
-            <w:r>
-              <w:rPr>
-                <w:rFonts w:ascii="Ink Free" w:hAnsi="Ink Free"/>
-              </w:rPr>
-              <w:t>Secretari 1</w:t>
-            </w:r>
-          </w:p>
-        </w:tc>
-        <w:tc>
-          <w:tcPr>
-            <w:tcW w:w="3827" w:type="dxa"/>
-            <w:tcBorders>
-              <w:top w:val="dashed" w:sz="4" w:space="0" w:color="7F7F7F" w:themeColor="text1" w:themeTint="80"/>
-              <w:left w:val="dashed" w:sz="4" w:space="0" w:color="7F7F7F" w:themeColor="text1" w:themeTint="80"/>
-              <w:bottom w:val="dashed" w:sz="4" w:space="0" w:color="7F7F7F" w:themeColor="text1" w:themeTint="80"/>
-              <w:right w:val="dashed" w:sz="4" w:space="0" w:color="7F7F7F" w:themeColor="text1" w:themeTint="80"/>
-            </w:tcBorders>
-            <w:vAlign w:val="center"/>
-          </w:tcPr>
-          <w:p>
-            <w:pPr>
-              <w:rPr>
-                <w:rFonts w:ascii="Ink Free" w:hAnsi="Ink Free"/>
-              </w:rPr>
-            </w:pPr>
-          </w:p>
-        </w:tc>
-      </w:tr>
-      <w:tr>
-        <w:tc>
-          <w:tcPr>
-            <w:tcW w:w="2977" w:type="dxa"/>
-            <w:tcBorders>
-              <w:top w:val="nil"/>
-              <w:left w:val="nil"/>
-              <w:bottom w:val="nil"/>
-              <w:right w:val="dashed" w:sz="4" w:space="0" w:color="7F7F7F" w:themeColor="text1" w:themeTint="80"/>
-            </w:tcBorders>
-            <w:vAlign w:val="center"/>
-          </w:tcPr>
-          <w:p>
-            <w:pPr>
-              <w:jc w:val="right"/>
-              <w:rPr>
-                <w:rFonts w:ascii="Ink Free" w:hAnsi="Ink Free"/>
-              </w:rPr>
-            </w:pPr>
-            <w:r>
-              <w:rPr>
-                <w:rFonts w:ascii="Ink Free" w:hAnsi="Ink Free"/>
-              </w:rPr>
-              <w:t>Secretari 2</w:t>
-            </w:r>
-          </w:p>
-        </w:tc>
-        <w:tc>
-          <w:tcPr>
-            <w:tcW w:w="3827" w:type="dxa"/>
-            <w:tcBorders>
-              <w:top w:val="dashed" w:sz="4" w:space="0" w:color="7F7F7F" w:themeColor="text1" w:themeTint="80"/>
-              <w:left w:val="dashed" w:sz="4" w:space="0" w:color="7F7F7F" w:themeColor="text1" w:themeTint="80"/>
-              <w:bottom w:val="dashed" w:sz="4" w:space="0" w:color="7F7F7F" w:themeColor="text1" w:themeTint="80"/>
-              <w:right w:val="dashed" w:sz="4" w:space="0" w:color="7F7F7F" w:themeColor="text1" w:themeTint="80"/>
-            </w:tcBorders>
-            <w:vAlign w:val="center"/>
-          </w:tcPr>
-          <w:p>
-            <w:pPr>
-              <w:rPr>
-                <w:rFonts w:ascii="Ink Free" w:hAnsi="Ink Free"/>
-              </w:rPr>
-            </w:pPr>
-          </w:p>
-        </w:tc>
-      </w:tr>
-    </w:tbl>
-    <w:p/>
-    <w:p>
-      <w:pPr>
-        <w:spacing w:after="0"/>
-      </w:pPr>
-    </w:p>
-    <w:p>
-      <w:pPr>
-        <w:spacing w:after="0"/>
-        <w:jc w:val="center"/>
       </w:pPr>
     </w:p>
     <w:p>
@@ -560,8 +369,29 @@
             <w14:round/>
           </w14:textOutline>
         </w:rPr>
-        <w:t xml:space="preserve">Recollida de </w:t>
-      </w:r>
+        <w:br w:type="column"/>
+      </w:r>
+    </w:p>
+    <w:p>
+      <w:pPr>
+        <w:spacing w:after="0"/>
+        <w:rPr>
+          <w:rFonts w:ascii="Ink Free" w:eastAsia="Century" w:hAnsi="Ink Free" w:cs="Century"/>
+          <w:color w:val="4472C4" w:themeColor="accent1"/>
+          <w:sz w:val="52"/>
+          <w:szCs w:val="52"/>
+          <w14:shadow w14:blurRad="38100" w14:dist="25400" w14:dir="5400000" w14:sx="100000" w14:sy="100000" w14:kx="0" w14:ky="0" w14:algn="ctr">
+            <w14:srgbClr w14:val="6E747A">
+              <w14:alpha w14:val="57000"/>
+            </w14:srgbClr>
+          </w14:shadow>
+          <w14:textOutline w14:w="0" w14:cap="flat" w14:cmpd="sng" w14:algn="ctr">
+            <w14:noFill/>
+            <w14:prstDash w14:val="solid"/>
+            <w14:round/>
+          </w14:textOutline>
+        </w:rPr>
+      </w:pPr>
       <w:r>
         <w:rPr>
           <w:rFonts w:ascii="Ink Free" w:eastAsia="Century" w:hAnsi="Ink Free" w:cs="Century"/>
@@ -581,61 +411,54 @@
             <w14:round/>
           </w14:textOutline>
         </w:rPr>
-        <w:t>dades</w:t>
-      </w:r>
-    </w:p>
-    <w:p>
-      <w:pPr>
-        <w:rPr>
-          <w:sz w:val="24"/>
-          <w:szCs w:val="24"/>
-        </w:rPr>
-      </w:pPr>
-      <w:r>
-        <w:rPr>
-          <w:sz w:val="24"/>
-          <w:szCs w:val="24"/>
-        </w:rPr>
-        <w:t>Comencem a recollir dades. En aquesta part</w:t>
-      </w:r>
-      <w:r>
-        <w:rPr>
-          <w:sz w:val="24"/>
-          <w:szCs w:val="24"/>
-        </w:rPr>
-        <w:t>,</w:t>
-      </w:r>
-      <w:r>
-        <w:rPr>
-          <w:sz w:val="24"/>
-          <w:szCs w:val="24"/>
-        </w:rPr>
-        <w:t xml:space="preserve"> </w:t>
-      </w:r>
-      <w:r>
-        <w:rPr>
-          <w:b/>
-          <w:bCs/>
-          <w:sz w:val="24"/>
-          <w:szCs w:val="24"/>
-        </w:rPr>
-        <w:t>no és important la presentació</w:t>
-      </w:r>
-      <w:r>
-        <w:rPr>
-          <w:sz w:val="24"/>
-          <w:szCs w:val="24"/>
-        </w:rPr>
-        <w:t>.</w:t>
-      </w:r>
-    </w:p>
-    <w:p>
-      <w:pPr>
-        <w:spacing w:after="0"/>
+        <w:t>Hipòtesi</w:t>
+      </w:r>
+      <w:r>
         <w:rPr>
           <w:rFonts w:ascii="Ink Free" w:eastAsia="Century" w:hAnsi="Ink Free" w:cs="Century"/>
           <w:b/>
           <w:bCs/>
+          <w:color w:val="4472C4" w:themeColor="accent1"/>
+          <w:sz w:val="52"/>
+          <w:szCs w:val="52"/>
+          <w14:shadow w14:blurRad="38100" w14:dist="25400" w14:dir="5400000" w14:sx="100000" w14:sy="100000" w14:kx="0" w14:ky="0" w14:algn="ctr">
+            <w14:srgbClr w14:val="6E747A">
+              <w14:alpha w14:val="57000"/>
+            </w14:srgbClr>
+          </w14:shadow>
+          <w14:textOutline w14:w="0" w14:cap="flat" w14:cmpd="sng" w14:algn="ctr">
+            <w14:noFill/>
+            <w14:prstDash w14:val="solid"/>
+            <w14:round/>
+          </w14:textOutline>
+        </w:rPr>
+        <w:t>s</w:t>
+      </w:r>
+      <w:r>
+        <w:rPr>
+          <w:rFonts w:ascii="Ink Free" w:eastAsia="Century" w:hAnsi="Ink Free" w:cs="Century"/>
+          <w:color w:val="4472C4" w:themeColor="accent1"/>
+          <w:sz w:val="52"/>
+          <w:szCs w:val="52"/>
+          <w14:shadow w14:blurRad="38100" w14:dist="25400" w14:dir="5400000" w14:sx="100000" w14:sy="100000" w14:kx="0" w14:ky="0" w14:algn="ctr">
+            <w14:srgbClr w14:val="6E747A">
+              <w14:alpha w14:val="57000"/>
+            </w14:srgbClr>
+          </w14:shadow>
+          <w14:textOutline w14:w="0" w14:cap="flat" w14:cmpd="sng" w14:algn="ctr">
+            <w14:noFill/>
+            <w14:prstDash w14:val="solid"/>
+            <w14:round/>
+          </w14:textOutline>
+        </w:rPr>
+        <w:t xml:space="preserve"> sobre l’ampolla</w:t>
+      </w:r>
+    </w:p>
+    <w:p>
+      <w:pPr>
+        <w:spacing w:after="0"/>
+        <w:rPr>
+          <w:rFonts w:ascii="Ink Free" w:eastAsia="Century" w:hAnsi="Ink Free" w:cs="Century"/>
           <w:color w:val="4472C4" w:themeColor="accent1"/>
           <w:sz w:val="52"/>
           <w:szCs w:val="52"/>
@@ -672,10 +495,18 @@
           </w14:textOutline>
         </w:rPr>
         <w:drawing>
-          <wp:inline distT="0" distB="0" distL="0" distR="0" wp14:anchorId="32E4F9C8" wp14:editId="137D3758">
-            <wp:extent cx="6610350" cy="4683211"/>
-            <wp:effectExtent l="0" t="0" r="0" b="3175"/>
-            <wp:docPr id="1604143671" name="Picture 3"/>
+          <wp:anchor distT="0" distB="0" distL="114300" distR="114300" simplePos="0" relativeHeight="251683840" behindDoc="1" locked="0" layoutInCell="1" allowOverlap="1" wp14:anchorId="1CD8C7A8" wp14:editId="53F05981">
+            <wp:simplePos x="0" y="0"/>
+            <wp:positionH relativeFrom="column">
+              <wp:posOffset>0</wp:posOffset>
+            </wp:positionH>
+            <wp:positionV relativeFrom="paragraph">
+              <wp:posOffset>-635</wp:posOffset>
+            </wp:positionV>
+            <wp:extent cx="4754679" cy="3156857"/>
+            <wp:effectExtent l="0" t="0" r="8255" b="5715"/>
+            <wp:wrapNone/>
+            <wp:docPr id="1191494498" name="Picture 25" descr="A spiral notebook with a black border&#10;&#10;AI-generated content may be incorrect."/>
             <wp:cNvGraphicFramePr>
               <a:graphicFrameLocks xmlns:a="http://schemas.openxmlformats.org/drawingml/2006/main" noChangeAspect="1"/>
             </wp:cNvGraphicFramePr>
@@ -683,14 +514,14 @@
               <a:graphicData uri="http://schemas.openxmlformats.org/drawingml/2006/picture">
                 <pic:pic xmlns:pic="http://schemas.openxmlformats.org/drawingml/2006/picture">
                   <pic:nvPicPr>
-                    <pic:cNvPr id="0" name="Picture 3"/>
+                    <pic:cNvPr id="407741573" name="Picture 25" descr="A spiral notebook with a black border&#10;&#10;AI-generated content may be incorrect."/>
                     <pic:cNvPicPr>
                       <a:picLocks noChangeAspect="1" noChangeArrowheads="1"/>
                     </pic:cNvPicPr>
                   </pic:nvPicPr>
                   <pic:blipFill>
-                    <a:blip r:embed="rId9">
-                      <a:alphaModFix amt="20000"/>
+                    <a:blip r:embed="rId8">
+                      <a:alphaModFix amt="85000"/>
                       <a:extLst>
                         <a:ext uri="{28A0092B-C50C-407E-A947-70E740481C1C}">
                           <a14:useLocalDpi xmlns:a14="http://schemas.microsoft.com/office/drawing/2010/main" val="0"/>
@@ -705,7 +536,7 @@
                   <pic:spPr bwMode="auto">
                     <a:xfrm>
                       <a:off x="0" y="0"/>
-                      <a:ext cx="6640833" cy="4704807"/>
+                      <a:ext cx="4789693" cy="3180105"/>
                     </a:xfrm>
                     <a:prstGeom prst="rect">
                       <a:avLst/>
@@ -718,51 +549,14 @@
                 </pic:pic>
               </a:graphicData>
             </a:graphic>
-          </wp:inline>
+            <wp14:sizeRelH relativeFrom="page">
+              <wp14:pctWidth>0</wp14:pctWidth>
+            </wp14:sizeRelH>
+            <wp14:sizeRelV relativeFrom="page">
+              <wp14:pctHeight>0</wp14:pctHeight>
+            </wp14:sizeRelV>
+          </wp:anchor>
         </w:drawing>
-      </w:r>
-    </w:p>
-    <w:p>
-      <w:pPr>
-        <w:rPr>
-          <w:rFonts w:ascii="Ink Free" w:eastAsia="Century" w:hAnsi="Ink Free" w:cs="Century"/>
-          <w:b/>
-          <w:bCs/>
-          <w:color w:val="4472C4" w:themeColor="accent1"/>
-          <w:sz w:val="52"/>
-          <w:szCs w:val="52"/>
-          <w14:shadow w14:blurRad="38100" w14:dist="25400" w14:dir="5400000" w14:sx="100000" w14:sy="100000" w14:kx="0" w14:ky="0" w14:algn="ctr">
-            <w14:srgbClr w14:val="6E747A">
-              <w14:alpha w14:val="57000"/>
-            </w14:srgbClr>
-          </w14:shadow>
-          <w14:textOutline w14:w="0" w14:cap="flat" w14:cmpd="sng" w14:algn="ctr">
-            <w14:noFill/>
-            <w14:prstDash w14:val="solid"/>
-            <w14:round/>
-          </w14:textOutline>
-        </w:rPr>
-      </w:pPr>
-      <w:r>
-        <w:rPr>
-          <w:rFonts w:ascii="Ink Free" w:eastAsia="Century" w:hAnsi="Ink Free" w:cs="Century"/>
-          <w:b/>
-          <w:bCs/>
-          <w:color w:val="4472C4" w:themeColor="accent1"/>
-          <w:sz w:val="52"/>
-          <w:szCs w:val="52"/>
-          <w14:shadow w14:blurRad="38100" w14:dist="25400" w14:dir="5400000" w14:sx="100000" w14:sy="100000" w14:kx="0" w14:ky="0" w14:algn="ctr">
-            <w14:srgbClr w14:val="6E747A">
-              <w14:alpha w14:val="57000"/>
-            </w14:srgbClr>
-          </w14:shadow>
-          <w14:textOutline w14:w="0" w14:cap="flat" w14:cmpd="sng" w14:algn="ctr">
-            <w14:noFill/>
-            <w14:prstDash w14:val="solid"/>
-            <w14:round/>
-          </w14:textOutline>
-        </w:rPr>
-        <w:br w:type="page"/>
       </w:r>
     </w:p>
     <w:p>
@@ -785,232 +579,6 @@
           </w14:textOutline>
         </w:rPr>
       </w:pPr>
-      <w:r>
-        <w:rPr>
-          <w:rFonts w:ascii="Ink Free" w:eastAsia="Century" w:hAnsi="Ink Free" w:cs="Century"/>
-          <w:color w:val="4472C4" w:themeColor="accent1"/>
-          <w:sz w:val="52"/>
-          <w:szCs w:val="52"/>
-          <w14:shadow w14:blurRad="38100" w14:dist="25400" w14:dir="5400000" w14:sx="100000" w14:sy="100000" w14:kx="0" w14:ky="0" w14:algn="ctr">
-            <w14:srgbClr w14:val="6E747A">
-              <w14:alpha w14:val="57000"/>
-            </w14:srgbClr>
-          </w14:shadow>
-          <w14:textOutline w14:w="0" w14:cap="flat" w14:cmpd="sng" w14:algn="ctr">
-            <w14:noFill/>
-            <w14:prstDash w14:val="solid"/>
-            <w14:round/>
-          </w14:textOutline>
-        </w:rPr>
-        <w:lastRenderedPageBreak/>
-        <w:t>Organització</w:t>
-      </w:r>
-      <w:r>
-        <w:rPr>
-          <w:rFonts w:ascii="Ink Free" w:eastAsia="Century" w:hAnsi="Ink Free" w:cs="Century"/>
-          <w:color w:val="4472C4" w:themeColor="accent1"/>
-          <w:sz w:val="52"/>
-          <w:szCs w:val="52"/>
-          <w14:shadow w14:blurRad="38100" w14:dist="25400" w14:dir="5400000" w14:sx="100000" w14:sy="100000" w14:kx="0" w14:ky="0" w14:algn="ctr">
-            <w14:srgbClr w14:val="6E747A">
-              <w14:alpha w14:val="57000"/>
-            </w14:srgbClr>
-          </w14:shadow>
-          <w14:textOutline w14:w="0" w14:cap="flat" w14:cmpd="sng" w14:algn="ctr">
-            <w14:noFill/>
-            <w14:prstDash w14:val="solid"/>
-            <w14:round/>
-          </w14:textOutline>
-        </w:rPr>
-        <w:t>,</w:t>
-      </w:r>
-      <w:r>
-        <w:rPr>
-          <w:rFonts w:ascii="Ink Free" w:eastAsia="Century" w:hAnsi="Ink Free" w:cs="Century"/>
-          <w:color w:val="4472C4" w:themeColor="accent1"/>
-          <w:sz w:val="52"/>
-          <w:szCs w:val="52"/>
-          <w14:shadow w14:blurRad="38100" w14:dist="25400" w14:dir="5400000" w14:sx="100000" w14:sy="100000" w14:kx="0" w14:ky="0" w14:algn="ctr">
-            <w14:srgbClr w14:val="6E747A">
-              <w14:alpha w14:val="57000"/>
-            </w14:srgbClr>
-          </w14:shadow>
-          <w14:textOutline w14:w="0" w14:cap="flat" w14:cmpd="sng" w14:algn="ctr">
-            <w14:noFill/>
-            <w14:prstDash w14:val="solid"/>
-            <w14:round/>
-          </w14:textOutline>
-        </w:rPr>
-        <w:t xml:space="preserve"> presentació</w:t>
-      </w:r>
-      <w:r>
-        <w:rPr>
-          <w:rFonts w:ascii="Ink Free" w:eastAsia="Century" w:hAnsi="Ink Free" w:cs="Century"/>
-          <w:color w:val="4472C4" w:themeColor="accent1"/>
-          <w:sz w:val="52"/>
-          <w:szCs w:val="52"/>
-          <w14:shadow w14:blurRad="38100" w14:dist="25400" w14:dir="5400000" w14:sx="100000" w14:sy="100000" w14:kx="0" w14:ky="0" w14:algn="ctr">
-            <w14:srgbClr w14:val="6E747A">
-              <w14:alpha w14:val="57000"/>
-            </w14:srgbClr>
-          </w14:shadow>
-          <w14:textOutline w14:w="0" w14:cap="flat" w14:cmpd="sng" w14:algn="ctr">
-            <w14:noFill/>
-            <w14:prstDash w14:val="solid"/>
-            <w14:round/>
-          </w14:textOutline>
-        </w:rPr>
-        <w:t xml:space="preserve"> i anàlisi</w:t>
-      </w:r>
-      <w:r>
-        <w:rPr>
-          <w:rFonts w:ascii="Ink Free" w:eastAsia="Century" w:hAnsi="Ink Free" w:cs="Century"/>
-          <w:color w:val="4472C4" w:themeColor="accent1"/>
-          <w:sz w:val="52"/>
-          <w:szCs w:val="52"/>
-          <w14:shadow w14:blurRad="38100" w14:dist="25400" w14:dir="5400000" w14:sx="100000" w14:sy="100000" w14:kx="0" w14:ky="0" w14:algn="ctr">
-            <w14:srgbClr w14:val="6E747A">
-              <w14:alpha w14:val="57000"/>
-            </w14:srgbClr>
-          </w14:shadow>
-          <w14:textOutline w14:w="0" w14:cap="flat" w14:cmpd="sng" w14:algn="ctr">
-            <w14:noFill/>
-            <w14:prstDash w14:val="solid"/>
-            <w14:round/>
-          </w14:textOutline>
-        </w:rPr>
-        <w:t xml:space="preserve"> de les dades</w:t>
-      </w:r>
-    </w:p>
-    <w:p>
-      <w:pPr>
-        <w:rPr>
-          <w:rFonts w:ascii="Ink Free" w:eastAsia="Century" w:hAnsi="Ink Free" w:cs="Century"/>
-          <w:b/>
-          <w:bCs/>
-          <w:color w:val="4472C4" w:themeColor="accent1"/>
-          <w:sz w:val="52"/>
-          <w:szCs w:val="52"/>
-          <w14:shadow w14:blurRad="38100" w14:dist="25400" w14:dir="5400000" w14:sx="100000" w14:sy="100000" w14:kx="0" w14:ky="0" w14:algn="ctr">
-            <w14:srgbClr w14:val="6E747A">
-              <w14:alpha w14:val="57000"/>
-            </w14:srgbClr>
-          </w14:shadow>
-          <w14:textOutline w14:w="0" w14:cap="flat" w14:cmpd="sng" w14:algn="ctr">
-            <w14:noFill/>
-            <w14:prstDash w14:val="solid"/>
-            <w14:round/>
-          </w14:textOutline>
-        </w:rPr>
-      </w:pPr>
-      <w:r>
-        <w:rPr>
-          <w:sz w:val="24"/>
-          <w:szCs w:val="24"/>
-        </w:rPr>
-        <w:t>Amb les dades recollides en l’apartat anterior, presenteu-les de manera clara</w:t>
-      </w:r>
-      <w:r>
-        <w:rPr>
-          <w:sz w:val="24"/>
-          <w:szCs w:val="24"/>
-        </w:rPr>
-        <w:t>. Recordeu utilitzar correctament el vocabulari presentat.</w:t>
-      </w:r>
-    </w:p>
-    <w:p>
-      <w:pPr>
-        <w:spacing w:after="0"/>
-        <w:jc w:val="center"/>
-        <w:rPr>
-          <w:rFonts w:ascii="Ink Free" w:eastAsia="Century" w:hAnsi="Ink Free" w:cs="Century"/>
-          <w:b/>
-          <w:bCs/>
-          <w:color w:val="4472C4" w:themeColor="accent1"/>
-          <w:sz w:val="52"/>
-          <w:szCs w:val="52"/>
-          <w14:shadow w14:blurRad="38100" w14:dist="25400" w14:dir="5400000" w14:sx="100000" w14:sy="100000" w14:kx="0" w14:ky="0" w14:algn="ctr">
-            <w14:srgbClr w14:val="6E747A">
-              <w14:alpha w14:val="57000"/>
-            </w14:srgbClr>
-          </w14:shadow>
-          <w14:textOutline w14:w="0" w14:cap="flat" w14:cmpd="sng" w14:algn="ctr">
-            <w14:noFill/>
-            <w14:prstDash w14:val="solid"/>
-            <w14:round/>
-          </w14:textOutline>
-        </w:rPr>
-      </w:pPr>
-      <w:r>
-        <w:rPr>
-          <w:rFonts w:ascii="Ink Free" w:eastAsia="Century" w:hAnsi="Ink Free" w:cs="Century"/>
-          <w:b/>
-          <w:bCs/>
-          <w:noProof/>
-          <w:color w:val="4472C4" w:themeColor="accent1"/>
-          <w:sz w:val="52"/>
-          <w:szCs w:val="52"/>
-          <w14:shadow w14:blurRad="38100" w14:dist="25400" w14:dir="5400000" w14:sx="100000" w14:sy="100000" w14:kx="0" w14:ky="0" w14:algn="ctr">
-            <w14:srgbClr w14:val="6E747A">
-              <w14:alpha w14:val="57000"/>
-            </w14:srgbClr>
-          </w14:shadow>
-          <w14:textOutline w14:w="0" w14:cap="flat" w14:cmpd="sng" w14:algn="ctr">
-            <w14:noFill/>
-            <w14:prstDash w14:val="solid"/>
-            <w14:round/>
-          </w14:textOutline>
-        </w:rPr>
-        <w:drawing>
-          <wp:inline distT="0" distB="0" distL="0" distR="0" wp14:anchorId="17FD60A0" wp14:editId="01280EC7">
-            <wp:extent cx="6205958" cy="5906530"/>
-            <wp:effectExtent l="0" t="0" r="4445" b="0"/>
-            <wp:docPr id="695621191" name="Picture 6"/>
-            <wp:cNvGraphicFramePr>
-              <a:graphicFrameLocks xmlns:a="http://schemas.openxmlformats.org/drawingml/2006/main" noChangeAspect="1"/>
-            </wp:cNvGraphicFramePr>
-            <a:graphic xmlns:a="http://schemas.openxmlformats.org/drawingml/2006/main">
-              <a:graphicData uri="http://schemas.openxmlformats.org/drawingml/2006/picture">
-                <pic:pic xmlns:pic="http://schemas.openxmlformats.org/drawingml/2006/picture">
-                  <pic:nvPicPr>
-                    <pic:cNvPr id="0" name="Picture 6"/>
-                    <pic:cNvPicPr>
-                      <a:picLocks noChangeAspect="1" noChangeArrowheads="1"/>
-                    </pic:cNvPicPr>
-                  </pic:nvPicPr>
-                  <pic:blipFill>
-                    <a:blip r:embed="rId10">
-                      <a:alphaModFix amt="20000"/>
-                      <a:extLst>
-                        <a:ext uri="{28A0092B-C50C-407E-A947-70E740481C1C}">
-                          <a14:useLocalDpi xmlns:a14="http://schemas.microsoft.com/office/drawing/2010/main" val="0"/>
-                        </a:ext>
-                      </a:extLst>
-                    </a:blip>
-                    <a:srcRect/>
-                    <a:stretch>
-                      <a:fillRect/>
-                    </a:stretch>
-                  </pic:blipFill>
-                  <pic:spPr bwMode="auto">
-                    <a:xfrm>
-                      <a:off x="0" y="0"/>
-                      <a:ext cx="6229184" cy="5928635"/>
-                    </a:xfrm>
-                    <a:prstGeom prst="rect">
-                      <a:avLst/>
-                    </a:prstGeom>
-                    <a:noFill/>
-                    <a:ln>
-                      <a:noFill/>
-                    </a:ln>
-                  </pic:spPr>
-                </pic:pic>
-              </a:graphicData>
-            </a:graphic>
-          </wp:inline>
-        </w:drawing>
-      </w:r>
     </w:p>
     <w:p>
       <w:pPr>
@@ -1032,28 +600,10 @@
           </w14:textOutline>
         </w:rPr>
       </w:pPr>
-      <w:r>
-        <w:rPr>
-          <w:rFonts w:ascii="Ink Free" w:eastAsia="Century" w:hAnsi="Ink Free" w:cs="Century"/>
-          <w:b/>
-          <w:bCs/>
-          <w:color w:val="4472C4" w:themeColor="accent1"/>
-          <w:sz w:val="52"/>
-          <w:szCs w:val="52"/>
-          <w14:shadow w14:blurRad="38100" w14:dist="25400" w14:dir="5400000" w14:sx="100000" w14:sy="100000" w14:kx="0" w14:ky="0" w14:algn="ctr">
-            <w14:srgbClr w14:val="6E747A">
-              <w14:alpha w14:val="57000"/>
-            </w14:srgbClr>
-          </w14:shadow>
-          <w14:textOutline w14:w="0" w14:cap="flat" w14:cmpd="sng" w14:algn="ctr">
-            <w14:noFill/>
-            <w14:prstDash w14:val="solid"/>
-            <w14:round/>
-          </w14:textOutline>
-        </w:rPr>
-        <w:t>Conclusions</w:t>
-      </w:r>
-      <w:r>
+    </w:p>
+    <w:p>
+      <w:pPr>
+        <w:spacing w:after="0"/>
         <w:rPr>
           <w:rFonts w:ascii="Ink Free" w:eastAsia="Century" w:hAnsi="Ink Free" w:cs="Century"/>
           <w:color w:val="4472C4" w:themeColor="accent1"/>
@@ -1070,9 +620,11 @@
             <w14:round/>
           </w14:textOutline>
         </w:rPr>
-        <w:t>: hipòtesis i nivell</w:t>
-      </w:r>
-      <w:r>
+      </w:pPr>
+    </w:p>
+    <w:p>
+      <w:pPr>
+        <w:spacing w:after="0"/>
         <w:rPr>
           <w:rFonts w:ascii="Ink Free" w:eastAsia="Century" w:hAnsi="Ink Free" w:cs="Century"/>
           <w:color w:val="4472C4" w:themeColor="accent1"/>
@@ -1089,9 +641,11 @@
             <w14:round/>
           </w14:textOutline>
         </w:rPr>
-        <w:t>s</w:t>
-      </w:r>
-      <w:r>
+      </w:pPr>
+    </w:p>
+    <w:p>
+      <w:pPr>
+        <w:spacing w:after="0"/>
         <w:rPr>
           <w:rFonts w:ascii="Ink Free" w:eastAsia="Century" w:hAnsi="Ink Free" w:cs="Century"/>
           <w:color w:val="4472C4" w:themeColor="accent1"/>
@@ -1108,17 +662,13 @@
             <w14:round/>
           </w14:textOutline>
         </w:rPr>
-        <w:t xml:space="preserve"> de confiança</w:t>
-      </w:r>
+      </w:pPr>
     </w:p>
     <w:p>
       <w:pPr>
         <w:spacing w:after="0"/>
-        <w:jc w:val="center"/>
         <w:rPr>
           <w:rFonts w:ascii="Ink Free" w:eastAsia="Century" w:hAnsi="Ink Free" w:cs="Century"/>
-          <w:b/>
-          <w:bCs/>
           <w:color w:val="4472C4" w:themeColor="accent1"/>
           <w:sz w:val="52"/>
           <w:szCs w:val="52"/>
@@ -1134,12 +684,12 @@
           </w14:textOutline>
         </w:rPr>
       </w:pPr>
-      <w:r>
+    </w:p>
+    <w:p>
+      <w:pPr>
+        <w:spacing w:after="0"/>
         <w:rPr>
           <w:rFonts w:ascii="Ink Free" w:eastAsia="Century" w:hAnsi="Ink Free" w:cs="Century"/>
-          <w:b/>
-          <w:bCs/>
-          <w:noProof/>
           <w:color w:val="4472C4" w:themeColor="accent1"/>
           <w:sz w:val="52"/>
           <w:szCs w:val="52"/>
@@ -1154,68 +704,321 @@
             <w14:round/>
           </w14:textOutline>
         </w:rPr>
-        <w:drawing>
-          <wp:inline distT="0" distB="0" distL="0" distR="0" wp14:anchorId="5FF49A44" wp14:editId="49C6BDC8">
-            <wp:extent cx="6153665" cy="1747927"/>
-            <wp:effectExtent l="0" t="0" r="0" b="5080"/>
-            <wp:docPr id="1050258745" name="Picture 2" descr="A close up of a notebook&#10;&#10;Description automatically generated"/>
-            <wp:cNvGraphicFramePr>
-              <a:graphicFrameLocks xmlns:a="http://schemas.openxmlformats.org/drawingml/2006/main" noChangeAspect="1"/>
-            </wp:cNvGraphicFramePr>
-            <a:graphic xmlns:a="http://schemas.openxmlformats.org/drawingml/2006/main">
-              <a:graphicData uri="http://schemas.openxmlformats.org/drawingml/2006/picture">
-                <pic:pic xmlns:pic="http://schemas.openxmlformats.org/drawingml/2006/picture">
-                  <pic:nvPicPr>
-                    <pic:cNvPr id="1050258745" name="Picture 2" descr="A close up of a notebook&#10;&#10;Description automatically generated"/>
-                    <pic:cNvPicPr>
-                      <a:picLocks noChangeAspect="1" noChangeArrowheads="1"/>
-                    </pic:cNvPicPr>
-                  </pic:nvPicPr>
-                  <pic:blipFill>
-                    <a:blip r:embed="rId11" cstate="print">
-                      <a:alphaModFix amt="20000"/>
-                      <a:extLst>
-                        <a:ext uri="{28A0092B-C50C-407E-A947-70E740481C1C}">
-                          <a14:useLocalDpi xmlns:a14="http://schemas.microsoft.com/office/drawing/2010/main" val="0"/>
-                        </a:ext>
-                      </a:extLst>
-                    </a:blip>
-                    <a:srcRect/>
-                    <a:stretch>
-                      <a:fillRect/>
-                    </a:stretch>
-                  </pic:blipFill>
-                  <pic:spPr bwMode="auto">
-                    <a:xfrm>
-                      <a:off x="0" y="0"/>
-                      <a:ext cx="6255954" cy="1776982"/>
-                    </a:xfrm>
-                    <a:prstGeom prst="rect">
-                      <a:avLst/>
-                    </a:prstGeom>
-                    <a:noFill/>
-                    <a:ln>
-                      <a:noFill/>
-                    </a:ln>
-                  </pic:spPr>
-                </pic:pic>
-              </a:graphicData>
-            </a:graphic>
-          </wp:inline>
-        </w:drawing>
+      </w:pPr>
+      <w:r>
+        <w:rPr>
+          <w:rFonts w:ascii="Ink Free" w:eastAsia="Century" w:hAnsi="Ink Free" w:cs="Century"/>
+          <w:color w:val="4472C4" w:themeColor="accent1"/>
+          <w:sz w:val="52"/>
+          <w:szCs w:val="52"/>
+          <w14:shadow w14:blurRad="38100" w14:dist="25400" w14:dir="5400000" w14:sx="100000" w14:sy="100000" w14:kx="0" w14:ky="0" w14:algn="ctr">
+            <w14:srgbClr w14:val="6E747A">
+              <w14:alpha w14:val="57000"/>
+            </w14:srgbClr>
+          </w14:shadow>
+          <w14:textOutline w14:w="0" w14:cap="flat" w14:cmpd="sng" w14:algn="ctr">
+            <w14:noFill/>
+            <w14:prstDash w14:val="solid"/>
+            <w14:round/>
+          </w14:textOutline>
+        </w:rPr>
+        <w:t>Nivell de confiança</w:t>
+      </w:r>
+    </w:p>
+    <w:p>
+      <w:r>
+        <w:t>Marqueu a on us situaríeu el vostre</w:t>
+      </w:r>
+      <w:r>
+        <w:t xml:space="preserve"> nivell </w:t>
+      </w:r>
+      <w:r>
+        <w:t>de confiança sobre les vostres hipòtesis:</w:t>
+      </w:r>
+    </w:p>
+    <w:p>
+      <w:pPr>
+        <w:spacing w:after="0"/>
+        <w:rPr>
+          <w:rFonts w:ascii="Ink Free" w:eastAsia="Century" w:hAnsi="Ink Free" w:cs="Century"/>
+          <w:color w:val="4472C4" w:themeColor="accent1"/>
+          <w:sz w:val="52"/>
+          <w:szCs w:val="52"/>
+          <w14:shadow w14:blurRad="38100" w14:dist="25400" w14:dir="5400000" w14:sx="100000" w14:sy="100000" w14:kx="0" w14:ky="0" w14:algn="ctr">
+            <w14:srgbClr w14:val="6E747A">
+              <w14:alpha w14:val="57000"/>
+            </w14:srgbClr>
+          </w14:shadow>
+          <w14:textOutline w14:w="0" w14:cap="flat" w14:cmpd="sng" w14:algn="ctr">
+            <w14:noFill/>
+            <w14:prstDash w14:val="solid"/>
+            <w14:round/>
+          </w14:textOutline>
+        </w:rPr>
+      </w:pPr>
+    </w:p>
+    <w:p>
+      <w:pPr>
+        <w:spacing w:after="0"/>
+        <w:rPr>
+          <w:rFonts w:ascii="Ink Free" w:eastAsia="Century" w:hAnsi="Ink Free" w:cs="Century"/>
+          <w:color w:val="4472C4" w:themeColor="accent1"/>
+          <w:sz w:val="52"/>
+          <w:szCs w:val="52"/>
+          <w14:shadow w14:blurRad="38100" w14:dist="25400" w14:dir="5400000" w14:sx="100000" w14:sy="100000" w14:kx="0" w14:ky="0" w14:algn="ctr">
+            <w14:srgbClr w14:val="6E747A">
+              <w14:alpha w14:val="57000"/>
+            </w14:srgbClr>
+          </w14:shadow>
+          <w14:textOutline w14:w="0" w14:cap="flat" w14:cmpd="sng" w14:algn="ctr">
+            <w14:noFill/>
+            <w14:prstDash w14:val="solid"/>
+            <w14:round/>
+          </w14:textOutline>
+        </w:rPr>
+      </w:pPr>
+      <w:r>
+        <mc:AlternateContent>
+          <mc:Choice Requires="wps">
+            <w:drawing>
+              <wp:anchor distT="0" distB="0" distL="114300" distR="114300" simplePos="0" relativeHeight="251680768" behindDoc="0" locked="0" layoutInCell="1" allowOverlap="1" wp14:anchorId="1DC2C5CE" wp14:editId="612BA676">
+                <wp:simplePos x="0" y="0"/>
+                <wp:positionH relativeFrom="column">
+                  <wp:posOffset>53249</wp:posOffset>
+                </wp:positionH>
+                <wp:positionV relativeFrom="paragraph">
+                  <wp:posOffset>420824</wp:posOffset>
+                </wp:positionV>
+                <wp:extent cx="4800600" cy="495300"/>
+                <wp:effectExtent l="0" t="0" r="0" b="0"/>
+                <wp:wrapNone/>
+                <wp:docPr id="1842308226" name="Text Box 1"/>
+                <wp:cNvGraphicFramePr/>
+                <a:graphic xmlns:a="http://schemas.openxmlformats.org/drawingml/2006/main">
+                  <a:graphicData uri="http://schemas.microsoft.com/office/word/2010/wordprocessingShape">
+                    <wps:wsp>
+                      <wps:cNvSpPr txBox="1"/>
+                      <wps:spPr>
+                        <a:xfrm>
+                          <a:off x="0" y="0"/>
+                          <a:ext cx="4800600" cy="495300"/>
+                        </a:xfrm>
+                        <a:prstGeom prst="rect">
+                          <a:avLst/>
+                        </a:prstGeom>
+                        <a:solidFill>
+                          <a:schemeClr val="lt1"/>
+                        </a:solidFill>
+                        <a:ln w="6350">
+                          <a:noFill/>
+                        </a:ln>
+                      </wps:spPr>
+                      <wps:txbx>
+                        <w:txbxContent>
+                          <w:p>
+                            <w:r>
+                              <w:t>Gens segur</w:t>
+                            </w:r>
+                            <w:r>
+                              <w:t xml:space="preserve">   </w:t>
+                            </w:r>
+                            <w:r>
+                              <w:t xml:space="preserve">          </w:t>
+                            </w:r>
+                            <w:r>
+                              <w:t xml:space="preserve"> </w:t>
+                            </w:r>
+                            <w:r>
+                              <w:t>Poc segur</w:t>
+                            </w:r>
+                            <w:r>
+                              <w:t xml:space="preserve">   </w:t>
+                            </w:r>
+                            <w:r>
+                              <w:t xml:space="preserve">        </w:t>
+                            </w:r>
+                            <w:r>
+                              <w:t xml:space="preserve">     </w:t>
+                            </w:r>
+                            <w:r>
+                              <w:t>Bastant segur</w:t>
+                            </w:r>
+                            <w:r>
+                              <w:t xml:space="preserve">    </w:t>
+                            </w:r>
+                            <w:r>
+                              <w:t xml:space="preserve">          </w:t>
+                            </w:r>
+                            <w:r>
+                              <w:t xml:space="preserve">     </w:t>
+                            </w:r>
+                            <w:r>
+                              <w:t>Totalment segur</w:t>
+                            </w:r>
+                          </w:p>
+                        </w:txbxContent>
+                      </wps:txbx>
+                      <wps:bodyPr rot="0" spcFirstLastPara="0" vertOverflow="overflow" horzOverflow="overflow" vert="horz" wrap="square" lIns="91440" tIns="45720" rIns="91440" bIns="45720" numCol="1" spcCol="0" rtlCol="0" fromWordArt="0" anchor="t" anchorCtr="0" forceAA="0" compatLnSpc="1">
+                        <a:prstTxWarp prst="textNoShape">
+                          <a:avLst/>
+                        </a:prstTxWarp>
+                        <a:noAutofit/>
+                      </wps:bodyPr>
+                    </wps:wsp>
+                  </a:graphicData>
+                </a:graphic>
+                <wp14:sizeRelH relativeFrom="margin">
+                  <wp14:pctWidth>0</wp14:pctWidth>
+                </wp14:sizeRelH>
+                <wp14:sizeRelV relativeFrom="margin">
+                  <wp14:pctHeight>0</wp14:pctHeight>
+                </wp14:sizeRelV>
+              </wp:anchor>
+            </w:drawing>
+          </mc:Choice>
+          <mc:Fallback>
+            <w:pict>
+              <v:shapetype w14:anchorId="1DC2C5CE" id="_x0000_t202" coordsize="21600,21600" o:spt="202" path="m,l,21600r21600,l21600,xe">
+                <v:stroke joinstyle="miter"/>
+                <v:path gradientshapeok="t" o:connecttype="rect"/>
+              </v:shapetype>
+              <v:shape id="Text Box 1" o:spid="_x0000_s1026" type="#_x0000_t202" style="position:absolute;margin-left:4.2pt;margin-top:33.15pt;width:378pt;height:39pt;z-index:251680768;visibility:visible;mso-wrap-style:square;mso-width-percent:0;mso-height-percent:0;mso-wrap-distance-left:9pt;mso-wrap-distance-top:0;mso-wrap-distance-right:9pt;mso-wrap-distance-bottom:0;mso-position-horizontal:absolute;mso-position-horizontal-relative:text;mso-position-vertical:absolute;mso-position-vertical-relative:text;mso-width-percent:0;mso-height-percent:0;mso-width-relative:margin;mso-height-relative:margin;v-text-anchor:top" o:gfxdata="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" fillcolor="white [3201]" stroked="f" strokeweight=".5pt">
+                <v:textbox>
+                  <w:txbxContent>
+                    <w:p>
+                      <w:r>
+                        <w:t>Gens segur</w:t>
+                      </w:r>
+                      <w:r>
+                        <w:t xml:space="preserve">   </w:t>
+                      </w:r>
+                      <w:r>
+                        <w:t xml:space="preserve">          </w:t>
+                      </w:r>
+                      <w:r>
+                        <w:t xml:space="preserve"> </w:t>
+                      </w:r>
+                      <w:r>
+                        <w:t>Poc segur</w:t>
+                      </w:r>
+                      <w:r>
+                        <w:t xml:space="preserve">   </w:t>
+                      </w:r>
+                      <w:r>
+                        <w:t xml:space="preserve">        </w:t>
+                      </w:r>
+                      <w:r>
+                        <w:t xml:space="preserve">     </w:t>
+                      </w:r>
+                      <w:r>
+                        <w:t>Bastant segur</w:t>
+                      </w:r>
+                      <w:r>
+                        <w:t xml:space="preserve">    </w:t>
+                      </w:r>
+                      <w:r>
+                        <w:t xml:space="preserve">          </w:t>
+                      </w:r>
+                      <w:r>
+                        <w:t xml:space="preserve">     </w:t>
+                      </w:r>
+                      <w:r>
+                        <w:t>Totalment segur</w:t>
+                      </w:r>
+                    </w:p>
+                  </w:txbxContent>
+                </v:textbox>
+              </v:shape>
+            </w:pict>
+          </mc:Fallback>
+        </mc:AlternateContent>
+      </w:r>
+      <w:r>
+        <w:rPr>
+          <w:noProof/>
+        </w:rPr>
+        <mc:AlternateContent>
+          <mc:Choice Requires="wps">
+            <w:drawing>
+              <wp:anchor distT="0" distB="0" distL="114300" distR="114300" simplePos="0" relativeHeight="251681792" behindDoc="0" locked="0" layoutInCell="1" allowOverlap="1" wp14:anchorId="5BFC566C" wp14:editId="31AF7DB1">
+                <wp:simplePos x="0" y="0"/>
+                <wp:positionH relativeFrom="column">
+                  <wp:posOffset>477157</wp:posOffset>
+                </wp:positionH>
+                <wp:positionV relativeFrom="paragraph">
+                  <wp:posOffset>175804</wp:posOffset>
+                </wp:positionV>
+                <wp:extent cx="3586843" cy="0"/>
+                <wp:effectExtent l="57150" t="57150" r="71120" b="57150"/>
+                <wp:wrapNone/>
+                <wp:docPr id="1874303924" name="Straight Connector 2"/>
+                <wp:cNvGraphicFramePr/>
+                <a:graphic xmlns:a="http://schemas.openxmlformats.org/drawingml/2006/main">
+                  <a:graphicData uri="http://schemas.microsoft.com/office/word/2010/wordprocessingShape">
+                    <wps:wsp>
+                      <wps:cNvCnPr/>
+                      <wps:spPr>
+                        <a:xfrm flipV="1">
+                          <a:off x="0" y="0"/>
+                          <a:ext cx="3586843" cy="0"/>
+                        </a:xfrm>
+                        <a:prstGeom prst="line">
+                          <a:avLst/>
+                        </a:prstGeom>
+                        <a:ln w="28575">
+                          <a:solidFill>
+                            <a:schemeClr val="tx1"/>
+                          </a:solidFill>
+                          <a:headEnd type="oval" w="med" len="med"/>
+                          <a:tailEnd type="oval" w="med" len="med"/>
+                        </a:ln>
+                      </wps:spPr>
+                      <wps:style>
+                        <a:lnRef idx="1">
+                          <a:schemeClr val="accent1"/>
+                        </a:lnRef>
+                        <a:fillRef idx="0">
+                          <a:schemeClr val="accent1"/>
+                        </a:fillRef>
+                        <a:effectRef idx="0">
+                          <a:schemeClr val="accent1"/>
+                        </a:effectRef>
+                        <a:fontRef idx="minor">
+                          <a:schemeClr val="tx1"/>
+                        </a:fontRef>
+                      </wps:style>
+                      <wps:bodyPr/>
+                    </wps:wsp>
+                  </a:graphicData>
+                </a:graphic>
+                <wp14:sizeRelV relativeFrom="margin">
+                  <wp14:pctHeight>0</wp14:pctHeight>
+                </wp14:sizeRelV>
+              </wp:anchor>
+            </w:drawing>
+          </mc:Choice>
+          <mc:Fallback>
+            <w:pict>
+              <v:line w14:anchorId="572985FB" id="Straight Connector 2" o:spid="_x0000_s1026" style="position:absolute;flip:y;z-index:251681792;visibility:visible;mso-wrap-style:square;mso-height-percent:0;mso-wrap-distance-left:9pt;mso-wrap-distance-top:0;mso-wrap-distance-right:9pt;mso-wrap-distance-bottom:0;mso-position-horizontal:absolute;mso-position-horizontal-relative:text;mso-position-vertical:absolute;mso-position-vertical-relative:text;mso-height-percent:0;mso-height-relative:margin" from="37.55pt,13.85pt" to="320pt,13.85pt" o:gfxdata="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" strokecolor="black [3213]" strokeweight="2.25pt">
+                <v:stroke startarrow="oval" endarrow="oval" joinstyle="miter"/>
+              </v:line>
+            </w:pict>
+          </mc:Fallback>
+        </mc:AlternateContent>
       </w:r>
     </w:p>
     <w:sectPr>
-      <w:headerReference w:type="even" r:id="rId12"/>
-      <w:headerReference w:type="default" r:id="rId13"/>
-      <w:footerReference w:type="even" r:id="rId14"/>
-      <w:footerReference w:type="default" r:id="rId15"/>
-      <w:headerReference w:type="first" r:id="rId16"/>
-      <w:footerReference w:type="first" r:id="rId17"/>
-      <w:pgSz w:w="11906" w:h="16838"/>
+      <w:headerReference w:type="even" r:id="rId9"/>
+      <w:headerReference w:type="default" r:id="rId10"/>
+      <w:footerReference w:type="even" r:id="rId11"/>
+      <w:footerReference w:type="default" r:id="rId12"/>
+      <w:headerReference w:type="first" r:id="rId13"/>
+      <w:footerReference w:type="first" r:id="rId14"/>
+      <w:type w:val="continuous"/>
+      <w:pgSz w:w="16838" w:h="11906" w:orient="landscape"/>
       <w:pgMar w:top="720" w:right="720" w:bottom="720" w:left="720" w:header="709" w:footer="709" w:gutter="0"/>
       <w:pgNumType w:start="1"/>
-      <w:cols w:space="720"/>
+      <w:cols w:num="2" w:space="720"/>
       <w:titlePg/>
       <w:docGrid w:linePitch="299"/>
     </w:sectPr>
@@ -1282,7 +1085,6 @@
         <w:docPartUnique/>
       </w:docPartObj>
     </w:sdtPr>
-    <w:sdtEndPr/>
     <w:sdtContent>
       <w:p>
         <w:pPr>
@@ -1474,7 +1276,7 @@
           <wp:extent cx="4434205" cy="424180"/>
           <wp:effectExtent l="0" t="0" r="0" b="0"/>
           <wp:wrapSquare wrapText="bothSides"/>
-          <wp:docPr id="252213903" name="Picture 22"/>
+          <wp:docPr id="2084142673" name="Picture 22"/>
           <wp:cNvGraphicFramePr>
             <a:graphicFrameLocks xmlns:a="http://schemas.openxmlformats.org/drawingml/2006/main" noChangeAspect="1"/>
           </wp:cNvGraphicFramePr>
@@ -1796,6 +1598,119 @@
     </w:lvl>
   </w:abstractNum>
   <w:abstractNum w:abstractNumId="1" w15:restartNumberingAfterBreak="0">
+    <w:nsid w:val="23053941"/>
+    <w:multiLevelType w:val="hybridMultilevel"/>
+    <w:tmpl w:val="85582B76"/>
+    <w:lvl w:ilvl="0" w:tplc="0C0A0001">
+      <w:start w:val="1"/>
+      <w:numFmt w:val="bullet"/>
+      <w:lvlText w:val=""/>
+      <w:lvlJc w:val="left"/>
+      <w:pPr>
+        <w:ind w:left="720" w:hanging="360"/>
+      </w:pPr>
+      <w:rPr>
+        <w:rFonts w:ascii="Symbol" w:hAnsi="Symbol" w:hint="default"/>
+      </w:rPr>
+    </w:lvl>
+    <w:lvl w:ilvl="1" w:tplc="0C0A0003" w:tentative="1">
+      <w:start w:val="1"/>
+      <w:numFmt w:val="bullet"/>
+      <w:lvlText w:val="o"/>
+      <w:lvlJc w:val="left"/>
+      <w:pPr>
+        <w:ind w:left="1440" w:hanging="360"/>
+      </w:pPr>
+      <w:rPr>
+        <w:rFonts w:ascii="Courier New" w:hAnsi="Courier New" w:cs="Courier New" w:hint="default"/>
+      </w:rPr>
+    </w:lvl>
+    <w:lvl w:ilvl="2" w:tplc="0C0A0005" w:tentative="1">
+      <w:start w:val="1"/>
+      <w:numFmt w:val="bullet"/>
+      <w:lvlText w:val=""/>
+      <w:lvlJc w:val="left"/>
+      <w:pPr>
+        <w:ind w:left="2160" w:hanging="360"/>
+      </w:pPr>
+      <w:rPr>
+        <w:rFonts w:ascii="Wingdings" w:hAnsi="Wingdings" w:hint="default"/>
+      </w:rPr>
+    </w:lvl>
+    <w:lvl w:ilvl="3" w:tplc="0C0A0001" w:tentative="1">
+      <w:start w:val="1"/>
+      <w:numFmt w:val="bullet"/>
+      <w:lvlText w:val=""/>
+      <w:lvlJc w:val="left"/>
+      <w:pPr>
+        <w:ind w:left="2880" w:hanging="360"/>
+      </w:pPr>
+      <w:rPr>
+        <w:rFonts w:ascii="Symbol" w:hAnsi="Symbol" w:hint="default"/>
+      </w:rPr>
+    </w:lvl>
+    <w:lvl w:ilvl="4" w:tplc="0C0A0003" w:tentative="1">
+      <w:start w:val="1"/>
+      <w:numFmt w:val="bullet"/>
+      <w:lvlText w:val="o"/>
+      <w:lvlJc w:val="left"/>
+      <w:pPr>
+        <w:ind w:left="3600" w:hanging="360"/>
+      </w:pPr>
+      <w:rPr>
+        <w:rFonts w:ascii="Courier New" w:hAnsi="Courier New" w:cs="Courier New" w:hint="default"/>
+      </w:rPr>
+    </w:lvl>
+    <w:lvl w:ilvl="5" w:tplc="0C0A0005" w:tentative="1">
+      <w:start w:val="1"/>
+      <w:numFmt w:val="bullet"/>
+      <w:lvlText w:val=""/>
+      <w:lvlJc w:val="left"/>
+      <w:pPr>
+        <w:ind w:left="4320" w:hanging="360"/>
+      </w:pPr>
+      <w:rPr>
+        <w:rFonts w:ascii="Wingdings" w:hAnsi="Wingdings" w:hint="default"/>
+      </w:rPr>
+    </w:lvl>
+    <w:lvl w:ilvl="6" w:tplc="0C0A0001" w:tentative="1">
+      <w:start w:val="1"/>
+      <w:numFmt w:val="bullet"/>
+      <w:lvlText w:val=""/>
+      <w:lvlJc w:val="left"/>
+      <w:pPr>
+        <w:ind w:left="5040" w:hanging="360"/>
+      </w:pPr>
+      <w:rPr>
+        <w:rFonts w:ascii="Symbol" w:hAnsi="Symbol" w:hint="default"/>
+      </w:rPr>
+    </w:lvl>
+    <w:lvl w:ilvl="7" w:tplc="0C0A0003" w:tentative="1">
+      <w:start w:val="1"/>
+      <w:numFmt w:val="bullet"/>
+      <w:lvlText w:val="o"/>
+      <w:lvlJc w:val="left"/>
+      <w:pPr>
+        <w:ind w:left="5760" w:hanging="360"/>
+      </w:pPr>
+      <w:rPr>
+        <w:rFonts w:ascii="Courier New" w:hAnsi="Courier New" w:cs="Courier New" w:hint="default"/>
+      </w:rPr>
+    </w:lvl>
+    <w:lvl w:ilvl="8" w:tplc="0C0A0005" w:tentative="1">
+      <w:start w:val="1"/>
+      <w:numFmt w:val="bullet"/>
+      <w:lvlText w:val=""/>
+      <w:lvlJc w:val="left"/>
+      <w:pPr>
+        <w:ind w:left="6480" w:hanging="360"/>
+      </w:pPr>
+      <w:rPr>
+        <w:rFonts w:ascii="Wingdings" w:hAnsi="Wingdings" w:hint="default"/>
+      </w:rPr>
+    </w:lvl>
+  </w:abstractNum>
+  <w:abstractNum w:abstractNumId="2" w15:restartNumberingAfterBreak="0">
     <w:nsid w:val="25346338"/>
     <w:multiLevelType w:val="hybridMultilevel"/>
     <w:tmpl w:val="F1D88284"/>
@@ -1884,7 +1799,7 @@
       </w:pPr>
     </w:lvl>
   </w:abstractNum>
-  <w:abstractNum w:abstractNumId="2" w15:restartNumberingAfterBreak="0">
+  <w:abstractNum w:abstractNumId="3" w15:restartNumberingAfterBreak="0">
     <w:nsid w:val="3EBC05A6"/>
     <w:multiLevelType w:val="hybridMultilevel"/>
     <w:tmpl w:val="E14806E4"/>
@@ -1997,7 +1912,7 @@
       </w:rPr>
     </w:lvl>
   </w:abstractNum>
-  <w:abstractNum w:abstractNumId="3" w15:restartNumberingAfterBreak="0">
+  <w:abstractNum w:abstractNumId="4" w15:restartNumberingAfterBreak="0">
     <w:nsid w:val="47CF1C50"/>
     <w:multiLevelType w:val="hybridMultilevel"/>
     <w:tmpl w:val="AFE204C2"/>
@@ -2083,7 +1998,7 @@
       </w:pPr>
     </w:lvl>
   </w:abstractNum>
-  <w:abstractNum w:abstractNumId="4" w15:restartNumberingAfterBreak="0">
+  <w:abstractNum w:abstractNumId="5" w15:restartNumberingAfterBreak="0">
     <w:nsid w:val="6E85443F"/>
     <w:multiLevelType w:val="multilevel"/>
     <w:tmpl w:val="ED22DEB6"/>
@@ -2196,7 +2111,7 @@
       </w:rPr>
     </w:lvl>
   </w:abstractNum>
-  <w:abstractNum w:abstractNumId="5" w15:restartNumberingAfterBreak="0">
+  <w:abstractNum w:abstractNumId="6" w15:restartNumberingAfterBreak="0">
     <w:nsid w:val="7D3A7EB6"/>
     <w:multiLevelType w:val="hybridMultilevel"/>
     <w:tmpl w:val="41A6CEA2"/>
@@ -2310,22 +2225,25 @@
     </w:lvl>
   </w:abstractNum>
   <w:num w:numId="1" w16cid:durableId="463625189">
-    <w:abstractNumId w:val="4"/>
+    <w:abstractNumId w:val="5"/>
   </w:num>
   <w:num w:numId="2" w16cid:durableId="1953702359">
-    <w:abstractNumId w:val="1"/>
+    <w:abstractNumId w:val="2"/>
   </w:num>
   <w:num w:numId="3" w16cid:durableId="1683437150">
     <w:abstractNumId w:val="0"/>
   </w:num>
   <w:num w:numId="4" w16cid:durableId="122047486">
-    <w:abstractNumId w:val="5"/>
+    <w:abstractNumId w:val="6"/>
   </w:num>
   <w:num w:numId="5" w16cid:durableId="481197599">
+    <w:abstractNumId w:val="4"/>
+  </w:num>
+  <w:num w:numId="6" w16cid:durableId="123164615">
     <w:abstractNumId w:val="3"/>
   </w:num>
-  <w:num w:numId="6" w16cid:durableId="123164615">
-    <w:abstractNumId w:val="2"/>
+  <w:num w:numId="7" w16cid:durableId="1096487136">
+    <w:abstractNumId w:val="1"/>
   </w:num>
 </w:numbering>
 </file>
@@ -2728,7 +2646,7 @@
   <w:style w:type="paragraph" w:default="1" w:styleId="Normal">
     <w:name w:val="Normal"/>
     <w:qFormat/>
-    <w:rsid w:val="00955886"/>
+    <w:rsid w:val="00C30799"/>
   </w:style>
   <w:style w:type="paragraph" w:styleId="Heading1">
     <w:name w:val="heading 1"/>

--- a/REI-Recogida-de-datos/03 - Fase 2 - Informe.docx
+++ b/REI-Recogida-de-datos/03 - Fase 2 - Informe.docx
@@ -4,24 +4,7 @@
   <w:body>
     <w:p>
       <w:pPr>
-        <w:rPr>
-          <w:rFonts w:ascii="Ink Free" w:eastAsia="Century" w:hAnsi="Ink Free" w:cs="Century"/>
-          <w:b/>
-          <w:bCs/>
-          <w:color w:val="4472C4" w:themeColor="accent1"/>
-          <w:sz w:val="52"/>
-          <w:szCs w:val="52"/>
-          <w14:shadow w14:blurRad="38100" w14:dist="25400" w14:dir="5400000" w14:sx="100000" w14:sy="100000" w14:kx="0" w14:ky="0" w14:algn="ctr">
-            <w14:srgbClr w14:val="6E747A">
-              <w14:alpha w14:val="57000"/>
-            </w14:srgbClr>
-          </w14:shadow>
-          <w14:textOutline w14:w="0" w14:cap="flat" w14:cmpd="sng" w14:algn="ctr">
-            <w14:noFill/>
-            <w14:prstDash w14:val="solid"/>
-            <w14:round/>
-          </w14:textOutline>
-        </w:rPr>
+        <w:spacing w:line="480" w:lineRule="auto"/>
       </w:pPr>
     </w:p>
     <w:p>
@@ -37,10 +20,7 @@
         <w:spacing w:line="480" w:lineRule="auto"/>
       </w:pPr>
       <w:r>
-        <w:t>Número d’ampolla:</w:t>
-      </w:r>
-      <w:r>
-        <w:t xml:space="preserve"> </w:t>
+        <w:t xml:space="preserve">Número d’ampolla: </w:t>
       </w:r>
       <w:r>
         <w:tab/>
@@ -245,18 +225,10 @@
           </w14:textOutline>
         </w:rPr>
         <w:drawing>
-          <wp:anchor distT="0" distB="0" distL="114300" distR="114300" simplePos="0" relativeHeight="251675648" behindDoc="1" locked="0" layoutInCell="1" allowOverlap="1" wp14:anchorId="1B25BA88" wp14:editId="46A68114">
-            <wp:simplePos x="0" y="0"/>
-            <wp:positionH relativeFrom="column">
-              <wp:posOffset>-92529</wp:posOffset>
-            </wp:positionH>
-            <wp:positionV relativeFrom="paragraph">
-              <wp:posOffset>82278</wp:posOffset>
-            </wp:positionV>
-            <wp:extent cx="4754679" cy="3156857"/>
-            <wp:effectExtent l="0" t="0" r="8255" b="5715"/>
-            <wp:wrapNone/>
-            <wp:docPr id="407741573" name="Picture 25" descr="A spiral notebook with a black border&#10;&#10;AI-generated content may be incorrect."/>
+          <wp:inline distT="0" distB="0" distL="0" distR="0" wp14:anchorId="1A1E73B0" wp14:editId="4B7902AF">
+            <wp:extent cx="4685422" cy="3129643"/>
+            <wp:effectExtent l="0" t="0" r="1270" b="0"/>
+            <wp:docPr id="1902757258" name="Picture 4"/>
             <wp:cNvGraphicFramePr>
               <a:graphicFrameLocks xmlns:a="http://schemas.openxmlformats.org/drawingml/2006/main" noChangeAspect="1"/>
             </wp:cNvGraphicFramePr>
@@ -264,14 +236,13 @@
               <a:graphicData uri="http://schemas.openxmlformats.org/drawingml/2006/picture">
                 <pic:pic xmlns:pic="http://schemas.openxmlformats.org/drawingml/2006/picture">
                   <pic:nvPicPr>
-                    <pic:cNvPr id="407741573" name="Picture 25" descr="A spiral notebook with a black border&#10;&#10;AI-generated content may be incorrect."/>
+                    <pic:cNvPr id="0" name="Picture 2"/>
                     <pic:cNvPicPr>
                       <a:picLocks noChangeAspect="1" noChangeArrowheads="1"/>
                     </pic:cNvPicPr>
                   </pic:nvPicPr>
                   <pic:blipFill>
-                    <a:blip r:embed="rId8">
-                      <a:alphaModFix amt="85000"/>
+                    <a:blip r:embed="rId8" cstate="print">
                       <a:extLst>
                         <a:ext uri="{28A0092B-C50C-407E-A947-70E740481C1C}">
                           <a14:useLocalDpi xmlns:a14="http://schemas.microsoft.com/office/drawing/2010/main" val="0"/>
@@ -286,7 +257,7 @@
                   <pic:spPr bwMode="auto">
                     <a:xfrm>
                       <a:off x="0" y="0"/>
-                      <a:ext cx="4789693" cy="3180105"/>
+                      <a:ext cx="4696839" cy="3137269"/>
                     </a:xfrm>
                     <a:prstGeom prst="rect">
                       <a:avLst/>
@@ -299,77 +270,8 @@
                 </pic:pic>
               </a:graphicData>
             </a:graphic>
-            <wp14:sizeRelH relativeFrom="page">
-              <wp14:pctWidth>0</wp14:pctWidth>
-            </wp14:sizeRelH>
-            <wp14:sizeRelV relativeFrom="page">
-              <wp14:pctHeight>0</wp14:pctHeight>
-            </wp14:sizeRelV>
-          </wp:anchor>
+          </wp:inline>
         </w:drawing>
-      </w:r>
-    </w:p>
-    <w:p>
-      <w:pPr>
-        <w:rPr>
-          <w:rFonts w:ascii="Ink Free" w:eastAsia="Century" w:hAnsi="Ink Free" w:cs="Century"/>
-          <w:b/>
-          <w:bCs/>
-          <w:noProof/>
-          <w:color w:val="4472C4" w:themeColor="accent1"/>
-          <w:sz w:val="52"/>
-          <w:szCs w:val="52"/>
-          <w14:shadow w14:blurRad="38100" w14:dist="25400" w14:dir="5400000" w14:sx="100000" w14:sy="100000" w14:kx="0" w14:ky="0" w14:algn="ctr">
-            <w14:srgbClr w14:val="6E747A">
-              <w14:alpha w14:val="57000"/>
-            </w14:srgbClr>
-          </w14:shadow>
-          <w14:textOutline w14:w="0" w14:cap="flat" w14:cmpd="sng" w14:algn="ctr">
-            <w14:noFill/>
-            <w14:prstDash w14:val="solid"/>
-            <w14:round/>
-          </w14:textOutline>
-        </w:rPr>
-      </w:pPr>
-    </w:p>
-    <w:p>
-      <w:pPr>
-        <w:spacing w:after="0"/>
-        <w:rPr>
-          <w:rFonts w:ascii="Ink Free" w:eastAsia="Century" w:hAnsi="Ink Free" w:cs="Century"/>
-          <w:color w:val="4472C4" w:themeColor="accent1"/>
-          <w:sz w:val="52"/>
-          <w:szCs w:val="52"/>
-          <w14:shadow w14:blurRad="38100" w14:dist="25400" w14:dir="5400000" w14:sx="100000" w14:sy="100000" w14:kx="0" w14:ky="0" w14:algn="ctr">
-            <w14:srgbClr w14:val="6E747A">
-              <w14:alpha w14:val="57000"/>
-            </w14:srgbClr>
-          </w14:shadow>
-          <w14:textOutline w14:w="0" w14:cap="flat" w14:cmpd="sng" w14:algn="ctr">
-            <w14:noFill/>
-            <w14:prstDash w14:val="solid"/>
-            <w14:round/>
-          </w14:textOutline>
-        </w:rPr>
-      </w:pPr>
-      <w:r>
-        <w:rPr>
-          <w:rFonts w:ascii="Ink Free" w:eastAsia="Century" w:hAnsi="Ink Free" w:cs="Century"/>
-          <w:color w:val="4472C4" w:themeColor="accent1"/>
-          <w:sz w:val="52"/>
-          <w:szCs w:val="52"/>
-          <w14:shadow w14:blurRad="38100" w14:dist="25400" w14:dir="5400000" w14:sx="100000" w14:sy="100000" w14:kx="0" w14:ky="0" w14:algn="ctr">
-            <w14:srgbClr w14:val="6E747A">
-              <w14:alpha w14:val="57000"/>
-            </w14:srgbClr>
-          </w14:shadow>
-          <w14:textOutline w14:w="0" w14:cap="flat" w14:cmpd="sng" w14:algn="ctr">
-            <w14:noFill/>
-            <w14:prstDash w14:val="solid"/>
-            <w14:round/>
-          </w14:textOutline>
-        </w:rPr>
-        <w:br w:type="column"/>
       </w:r>
     </w:p>
     <w:p>
@@ -495,18 +397,10 @@
           </w14:textOutline>
         </w:rPr>
         <w:drawing>
-          <wp:anchor distT="0" distB="0" distL="114300" distR="114300" simplePos="0" relativeHeight="251683840" behindDoc="1" locked="0" layoutInCell="1" allowOverlap="1" wp14:anchorId="1CD8C7A8" wp14:editId="53F05981">
-            <wp:simplePos x="0" y="0"/>
-            <wp:positionH relativeFrom="column">
-              <wp:posOffset>0</wp:posOffset>
-            </wp:positionH>
-            <wp:positionV relativeFrom="paragraph">
-              <wp:posOffset>-635</wp:posOffset>
-            </wp:positionV>
-            <wp:extent cx="4754679" cy="3156857"/>
-            <wp:effectExtent l="0" t="0" r="8255" b="5715"/>
-            <wp:wrapNone/>
-            <wp:docPr id="1191494498" name="Picture 25" descr="A spiral notebook with a black border&#10;&#10;AI-generated content may be incorrect."/>
+          <wp:inline distT="0" distB="0" distL="0" distR="0" wp14:anchorId="33921B0A" wp14:editId="09A7EA6F">
+            <wp:extent cx="4653341" cy="3902529"/>
+            <wp:effectExtent l="0" t="0" r="0" b="3175"/>
+            <wp:docPr id="1066515333" name="Picture 5"/>
             <wp:cNvGraphicFramePr>
               <a:graphicFrameLocks xmlns:a="http://schemas.openxmlformats.org/drawingml/2006/main" noChangeAspect="1"/>
             </wp:cNvGraphicFramePr>
@@ -514,14 +408,13 @@
               <a:graphicData uri="http://schemas.openxmlformats.org/drawingml/2006/picture">
                 <pic:pic xmlns:pic="http://schemas.openxmlformats.org/drawingml/2006/picture">
                   <pic:nvPicPr>
-                    <pic:cNvPr id="407741573" name="Picture 25" descr="A spiral notebook with a black border&#10;&#10;AI-generated content may be incorrect."/>
+                    <pic:cNvPr id="0" name="Picture 3"/>
                     <pic:cNvPicPr>
                       <a:picLocks noChangeAspect="1" noChangeArrowheads="1"/>
                     </pic:cNvPicPr>
                   </pic:nvPicPr>
                   <pic:blipFill>
-                    <a:blip r:embed="rId8">
-                      <a:alphaModFix amt="85000"/>
+                    <a:blip r:embed="rId9" cstate="print">
                       <a:extLst>
                         <a:ext uri="{28A0092B-C50C-407E-A947-70E740481C1C}">
                           <a14:useLocalDpi xmlns:a14="http://schemas.microsoft.com/office/drawing/2010/main" val="0"/>
@@ -536,7 +429,7 @@
                   <pic:spPr bwMode="auto">
                     <a:xfrm>
                       <a:off x="0" y="0"/>
-                      <a:ext cx="4789693" cy="3180105"/>
+                      <a:ext cx="4661059" cy="3909002"/>
                     </a:xfrm>
                     <a:prstGeom prst="rect">
                       <a:avLst/>
@@ -549,13 +442,7 @@
                 </pic:pic>
               </a:graphicData>
             </a:graphic>
-            <wp14:sizeRelH relativeFrom="page">
-              <wp14:pctWidth>0</wp14:pctWidth>
-            </wp14:sizeRelH>
-            <wp14:sizeRelV relativeFrom="page">
-              <wp14:pctHeight>0</wp14:pctHeight>
-            </wp14:sizeRelV>
-          </wp:anchor>
+          </wp:inline>
         </w:drawing>
       </w:r>
     </w:p>
@@ -579,7 +466,38 @@
           </w14:textOutline>
         </w:rPr>
       </w:pPr>
+      <w:r>
+        <w:rPr>
+          <w:rFonts w:ascii="Ink Free" w:eastAsia="Century" w:hAnsi="Ink Free" w:cs="Century"/>
+          <w:color w:val="4472C4" w:themeColor="accent1"/>
+          <w:sz w:val="52"/>
+          <w:szCs w:val="52"/>
+          <w14:shadow w14:blurRad="38100" w14:dist="25400" w14:dir="5400000" w14:sx="100000" w14:sy="100000" w14:kx="0" w14:ky="0" w14:algn="ctr">
+            <w14:srgbClr w14:val="6E747A">
+              <w14:alpha w14:val="57000"/>
+            </w14:srgbClr>
+          </w14:shadow>
+          <w14:textOutline w14:w="0" w14:cap="flat" w14:cmpd="sng" w14:algn="ctr">
+            <w14:noFill/>
+            <w14:prstDash w14:val="solid"/>
+            <w14:round/>
+          </w14:textOutline>
+        </w:rPr>
+        <w:t>Nivell de confiança</w:t>
+      </w:r>
     </w:p>
+    <w:p>
+      <w:r>
+        <w:t>Marqueu a on us situaríeu el vostre</w:t>
+      </w:r>
+      <w:r>
+        <w:t xml:space="preserve"> nivell </w:t>
+      </w:r>
+      <w:r>
+        <w:t>de confiança sobre les vostres hipòtesis:</w:t>
+      </w:r>
+    </w:p>
+    <w:p/>
     <w:p>
       <w:pPr>
         <w:spacing w:after="0"/>
@@ -600,184 +518,10 @@
           </w14:textOutline>
         </w:rPr>
       </w:pPr>
-    </w:p>
-    <w:p>
-      <w:pPr>
-        <w:spacing w:after="0"/>
+      <w:r>
         <w:rPr>
-          <w:rFonts w:ascii="Ink Free" w:eastAsia="Century" w:hAnsi="Ink Free" w:cs="Century"/>
-          <w:color w:val="4472C4" w:themeColor="accent1"/>
-          <w:sz w:val="52"/>
-          <w:szCs w:val="52"/>
-          <w14:shadow w14:blurRad="38100" w14:dist="25400" w14:dir="5400000" w14:sx="100000" w14:sy="100000" w14:kx="0" w14:ky="0" w14:algn="ctr">
-            <w14:srgbClr w14:val="6E747A">
-              <w14:alpha w14:val="57000"/>
-            </w14:srgbClr>
-          </w14:shadow>
-          <w14:textOutline w14:w="0" w14:cap="flat" w14:cmpd="sng" w14:algn="ctr">
-            <w14:noFill/>
-            <w14:prstDash w14:val="solid"/>
-            <w14:round/>
-          </w14:textOutline>
+          <w:noProof/>
         </w:rPr>
-      </w:pPr>
-    </w:p>
-    <w:p>
-      <w:pPr>
-        <w:spacing w:after="0"/>
-        <w:rPr>
-          <w:rFonts w:ascii="Ink Free" w:eastAsia="Century" w:hAnsi="Ink Free" w:cs="Century"/>
-          <w:color w:val="4472C4" w:themeColor="accent1"/>
-          <w:sz w:val="52"/>
-          <w:szCs w:val="52"/>
-          <w14:shadow w14:blurRad="38100" w14:dist="25400" w14:dir="5400000" w14:sx="100000" w14:sy="100000" w14:kx="0" w14:ky="0" w14:algn="ctr">
-            <w14:srgbClr w14:val="6E747A">
-              <w14:alpha w14:val="57000"/>
-            </w14:srgbClr>
-          </w14:shadow>
-          <w14:textOutline w14:w="0" w14:cap="flat" w14:cmpd="sng" w14:algn="ctr">
-            <w14:noFill/>
-            <w14:prstDash w14:val="solid"/>
-            <w14:round/>
-          </w14:textOutline>
-        </w:rPr>
-      </w:pPr>
-    </w:p>
-    <w:p>
-      <w:pPr>
-        <w:spacing w:after="0"/>
-        <w:rPr>
-          <w:rFonts w:ascii="Ink Free" w:eastAsia="Century" w:hAnsi="Ink Free" w:cs="Century"/>
-          <w:color w:val="4472C4" w:themeColor="accent1"/>
-          <w:sz w:val="52"/>
-          <w:szCs w:val="52"/>
-          <w14:shadow w14:blurRad="38100" w14:dist="25400" w14:dir="5400000" w14:sx="100000" w14:sy="100000" w14:kx="0" w14:ky="0" w14:algn="ctr">
-            <w14:srgbClr w14:val="6E747A">
-              <w14:alpha w14:val="57000"/>
-            </w14:srgbClr>
-          </w14:shadow>
-          <w14:textOutline w14:w="0" w14:cap="flat" w14:cmpd="sng" w14:algn="ctr">
-            <w14:noFill/>
-            <w14:prstDash w14:val="solid"/>
-            <w14:round/>
-          </w14:textOutline>
-        </w:rPr>
-      </w:pPr>
-    </w:p>
-    <w:p>
-      <w:pPr>
-        <w:spacing w:after="0"/>
-        <w:rPr>
-          <w:rFonts w:ascii="Ink Free" w:eastAsia="Century" w:hAnsi="Ink Free" w:cs="Century"/>
-          <w:color w:val="4472C4" w:themeColor="accent1"/>
-          <w:sz w:val="52"/>
-          <w:szCs w:val="52"/>
-          <w14:shadow w14:blurRad="38100" w14:dist="25400" w14:dir="5400000" w14:sx="100000" w14:sy="100000" w14:kx="0" w14:ky="0" w14:algn="ctr">
-            <w14:srgbClr w14:val="6E747A">
-              <w14:alpha w14:val="57000"/>
-            </w14:srgbClr>
-          </w14:shadow>
-          <w14:textOutline w14:w="0" w14:cap="flat" w14:cmpd="sng" w14:algn="ctr">
-            <w14:noFill/>
-            <w14:prstDash w14:val="solid"/>
-            <w14:round/>
-          </w14:textOutline>
-        </w:rPr>
-      </w:pPr>
-    </w:p>
-    <w:p>
-      <w:pPr>
-        <w:spacing w:after="0"/>
-        <w:rPr>
-          <w:rFonts w:ascii="Ink Free" w:eastAsia="Century" w:hAnsi="Ink Free" w:cs="Century"/>
-          <w:color w:val="4472C4" w:themeColor="accent1"/>
-          <w:sz w:val="52"/>
-          <w:szCs w:val="52"/>
-          <w14:shadow w14:blurRad="38100" w14:dist="25400" w14:dir="5400000" w14:sx="100000" w14:sy="100000" w14:kx="0" w14:ky="0" w14:algn="ctr">
-            <w14:srgbClr w14:val="6E747A">
-              <w14:alpha w14:val="57000"/>
-            </w14:srgbClr>
-          </w14:shadow>
-          <w14:textOutline w14:w="0" w14:cap="flat" w14:cmpd="sng" w14:algn="ctr">
-            <w14:noFill/>
-            <w14:prstDash w14:val="solid"/>
-            <w14:round/>
-          </w14:textOutline>
-        </w:rPr>
-      </w:pPr>
-      <w:r>
-        <w:rPr>
-          <w:rFonts w:ascii="Ink Free" w:eastAsia="Century" w:hAnsi="Ink Free" w:cs="Century"/>
-          <w:color w:val="4472C4" w:themeColor="accent1"/>
-          <w:sz w:val="52"/>
-          <w:szCs w:val="52"/>
-          <w14:shadow w14:blurRad="38100" w14:dist="25400" w14:dir="5400000" w14:sx="100000" w14:sy="100000" w14:kx="0" w14:ky="0" w14:algn="ctr">
-            <w14:srgbClr w14:val="6E747A">
-              <w14:alpha w14:val="57000"/>
-            </w14:srgbClr>
-          </w14:shadow>
-          <w14:textOutline w14:w="0" w14:cap="flat" w14:cmpd="sng" w14:algn="ctr">
-            <w14:noFill/>
-            <w14:prstDash w14:val="solid"/>
-            <w14:round/>
-          </w14:textOutline>
-        </w:rPr>
-        <w:t>Nivell de confiança</w:t>
-      </w:r>
-    </w:p>
-    <w:p>
-      <w:r>
-        <w:t>Marqueu a on us situaríeu el vostre</w:t>
-      </w:r>
-      <w:r>
-        <w:t xml:space="preserve"> nivell </w:t>
-      </w:r>
-      <w:r>
-        <w:t>de confiança sobre les vostres hipòtesis:</w:t>
-      </w:r>
-    </w:p>
-    <w:p>
-      <w:pPr>
-        <w:spacing w:after="0"/>
-        <w:rPr>
-          <w:rFonts w:ascii="Ink Free" w:eastAsia="Century" w:hAnsi="Ink Free" w:cs="Century"/>
-          <w:color w:val="4472C4" w:themeColor="accent1"/>
-          <w:sz w:val="52"/>
-          <w:szCs w:val="52"/>
-          <w14:shadow w14:blurRad="38100" w14:dist="25400" w14:dir="5400000" w14:sx="100000" w14:sy="100000" w14:kx="0" w14:ky="0" w14:algn="ctr">
-            <w14:srgbClr w14:val="6E747A">
-              <w14:alpha w14:val="57000"/>
-            </w14:srgbClr>
-          </w14:shadow>
-          <w14:textOutline w14:w="0" w14:cap="flat" w14:cmpd="sng" w14:algn="ctr">
-            <w14:noFill/>
-            <w14:prstDash w14:val="solid"/>
-            <w14:round/>
-          </w14:textOutline>
-        </w:rPr>
-      </w:pPr>
-    </w:p>
-    <w:p>
-      <w:pPr>
-        <w:spacing w:after="0"/>
-        <w:rPr>
-          <w:rFonts w:ascii="Ink Free" w:eastAsia="Century" w:hAnsi="Ink Free" w:cs="Century"/>
-          <w:color w:val="4472C4" w:themeColor="accent1"/>
-          <w:sz w:val="52"/>
-          <w:szCs w:val="52"/>
-          <w14:shadow w14:blurRad="38100" w14:dist="25400" w14:dir="5400000" w14:sx="100000" w14:sy="100000" w14:kx="0" w14:ky="0" w14:algn="ctr">
-            <w14:srgbClr w14:val="6E747A">
-              <w14:alpha w14:val="57000"/>
-            </w14:srgbClr>
-          </w14:shadow>
-          <w14:textOutline w14:w="0" w14:cap="flat" w14:cmpd="sng" w14:algn="ctr">
-            <w14:noFill/>
-            <w14:prstDash w14:val="solid"/>
-            <w14:round/>
-          </w14:textOutline>
-        </w:rPr>
-      </w:pPr>
-      <w:r>
         <mc:AlternateContent>
           <mc:Choice Requires="wps">
             <w:drawing>
@@ -1008,12 +752,12 @@
       </w:r>
     </w:p>
     <w:sectPr>
-      <w:headerReference w:type="even" r:id="rId9"/>
-      <w:headerReference w:type="default" r:id="rId10"/>
-      <w:footerReference w:type="even" r:id="rId11"/>
-      <w:footerReference w:type="default" r:id="rId12"/>
-      <w:headerReference w:type="first" r:id="rId13"/>
-      <w:footerReference w:type="first" r:id="rId14"/>
+      <w:headerReference w:type="even" r:id="rId10"/>
+      <w:headerReference w:type="default" r:id="rId11"/>
+      <w:footerReference w:type="even" r:id="rId12"/>
+      <w:footerReference w:type="default" r:id="rId13"/>
+      <w:headerReference w:type="first" r:id="rId14"/>
+      <w:footerReference w:type="first" r:id="rId15"/>
       <w:type w:val="continuous"/>
       <w:pgSz w:w="16838" w:h="11906" w:orient="landscape"/>
       <w:pgMar w:top="720" w:right="720" w:bottom="720" w:left="720" w:header="709" w:footer="709" w:gutter="0"/>
@@ -1265,17 +1009,17 @@
         </w14:textOutline>
       </w:rPr>
       <w:drawing>
-        <wp:anchor distT="0" distB="0" distL="114300" distR="114300" simplePos="0" relativeHeight="251666432" behindDoc="0" locked="0" layoutInCell="1" allowOverlap="1" wp14:anchorId="22AD5789" wp14:editId="149408E2">
+        <wp:anchor distT="0" distB="0" distL="114300" distR="114300" simplePos="0" relativeHeight="251666432" behindDoc="1" locked="0" layoutInCell="1" allowOverlap="1" wp14:anchorId="22AD5789" wp14:editId="25944404">
           <wp:simplePos x="0" y="0"/>
           <wp:positionH relativeFrom="margin">
-            <wp:posOffset>2211705</wp:posOffset>
+            <wp:posOffset>2209800</wp:posOffset>
           </wp:positionH>
           <wp:positionV relativeFrom="paragraph">
-            <wp:posOffset>-185420</wp:posOffset>
+            <wp:posOffset>-183515</wp:posOffset>
           </wp:positionV>
           <wp:extent cx="4434205" cy="424180"/>
           <wp:effectExtent l="0" t="0" r="0" b="0"/>
-          <wp:wrapSquare wrapText="bothSides"/>
+          <wp:wrapNone/>
           <wp:docPr id="2084142673" name="Picture 22"/>
           <wp:cNvGraphicFramePr>
             <a:graphicFrameLocks xmlns:a="http://schemas.openxmlformats.org/drawingml/2006/main" noChangeAspect="1"/>
